--- a/Pedidos/Pedidos Faltantes/039 - TDR EQUIPAMIENTO - SISTEMA DSP PARA LOZA DEPORTIVA.docx
+++ b/Pedidos/Pedidos Faltantes/039 - TDR EQUIPAMIENTO - SISTEMA DSP PARA LOZA DEPORTIVA.docx
@@ -858,28 +858,6 @@
         </w:rPr>
         <w:t>DESCRIPCIÓN Y CANTIDAD DE LOS BIENES.</w:t>
       </w:r>
-    </w:p>
-    <w:p>
-      <w:pPr>
-        <w:keepNext/>
-        <w:widowControl w:val="0"/>
-        <w:tabs>
-          <w:tab w:val="right" w:pos="426"/>
-        </w:tabs>
-        <w:spacing w:before="240" w:after="60" w:line="240" w:lineRule="auto"/>
-        <w:ind w:left="142"/>
-        <w:contextualSpacing/>
-        <w:jc w:val="both"/>
-        <w:outlineLvl w:val="0"/>
-        <w:rPr>
-          <w:rFonts w:ascii="Agency FB" w:eastAsia="SimSun" w:hAnsi="Agency FB" w:cs="Arial"/>
-          <w:b/>
-          <w:kern w:val="28"/>
-          <w:sz w:val="24"/>
-          <w:szCs w:val="24"/>
-          <w:lang w:val="es-ES" w:eastAsia="es-ES"/>
-        </w:rPr>
-      </w:pPr>
     </w:p>
     <w:p>
       <w:pPr>
@@ -1095,6 +1073,125 @@
                 <w:lang w:val="es-ES"/>
               </w:rPr>
               <w:t>SISTEMA DSP</w:t>
+            </w:r>
+          </w:p>
+        </w:tc>
+        <w:tc>
+          <w:tcPr>
+            <w:tcW w:w="1560" w:type="dxa"/>
+            <w:noWrap/>
+            <w:vAlign w:val="center"/>
+          </w:tcPr>
+          <w:p>
+            <w:pPr>
+              <w:spacing w:after="0" w:line="240" w:lineRule="auto"/>
+              <w:jc w:val="center"/>
+              <w:rPr>
+                <w:rFonts w:ascii="Agency FB" w:eastAsia="Times New Roman" w:hAnsi="Agency FB" w:cstheme="minorHAnsi"/>
+                <w:sz w:val="24"/>
+                <w:szCs w:val="24"/>
+                <w:lang w:eastAsia="es-PE"/>
+              </w:rPr>
+            </w:pPr>
+            <w:r>
+              <w:rPr>
+                <w:rFonts w:ascii="Agency FB" w:eastAsia="Times New Roman" w:hAnsi="Agency FB" w:cstheme="minorHAnsi"/>
+                <w:sz w:val="24"/>
+                <w:szCs w:val="24"/>
+                <w:lang w:eastAsia="es-PE"/>
+              </w:rPr>
+              <w:t>Unidad</w:t>
+            </w:r>
+          </w:p>
+        </w:tc>
+        <w:tc>
+          <w:tcPr>
+            <w:tcW w:w="1130" w:type="dxa"/>
+            <w:noWrap/>
+            <w:vAlign w:val="center"/>
+          </w:tcPr>
+          <w:p>
+            <w:pPr>
+              <w:spacing w:after="0" w:line="240" w:lineRule="auto"/>
+              <w:jc w:val="center"/>
+              <w:rPr>
+                <w:rFonts w:ascii="Agency FB" w:eastAsia="Times New Roman" w:hAnsi="Agency FB" w:cstheme="minorHAnsi"/>
+                <w:sz w:val="24"/>
+                <w:szCs w:val="24"/>
+                <w:lang w:eastAsia="es-PE"/>
+              </w:rPr>
+            </w:pPr>
+            <w:r>
+              <w:rPr>
+                <w:rFonts w:ascii="Agency FB" w:eastAsia="Times New Roman" w:hAnsi="Agency FB" w:cstheme="minorHAnsi"/>
+                <w:sz w:val="24"/>
+                <w:szCs w:val="24"/>
+                <w:lang w:eastAsia="es-PE"/>
+              </w:rPr>
+              <w:t>01</w:t>
+            </w:r>
+          </w:p>
+        </w:tc>
+      </w:tr>
+      <w:tr>
+        <w:trPr>
+          <w:trHeight w:val="228"/>
+        </w:trPr>
+        <w:tc>
+          <w:tcPr>
+            <w:tcW w:w="520" w:type="dxa"/>
+            <w:noWrap/>
+            <w:vAlign w:val="center"/>
+          </w:tcPr>
+          <w:p>
+            <w:pPr>
+              <w:spacing w:after="0" w:line="240" w:lineRule="auto"/>
+              <w:jc w:val="center"/>
+              <w:rPr>
+                <w:rFonts w:ascii="Agency FB" w:eastAsia="Times New Roman" w:hAnsi="Agency FB" w:cstheme="minorHAnsi"/>
+                <w:sz w:val="24"/>
+                <w:szCs w:val="24"/>
+                <w:lang w:eastAsia="es-PE"/>
+              </w:rPr>
+            </w:pPr>
+            <w:r>
+              <w:rPr>
+                <w:rFonts w:ascii="Agency FB" w:eastAsia="Times New Roman" w:hAnsi="Agency FB" w:cstheme="minorHAnsi"/>
+                <w:sz w:val="24"/>
+                <w:szCs w:val="24"/>
+                <w:lang w:eastAsia="es-PE"/>
+              </w:rPr>
+              <w:t>2</w:t>
+            </w:r>
+          </w:p>
+        </w:tc>
+        <w:tc>
+          <w:tcPr>
+            <w:tcW w:w="5150" w:type="dxa"/>
+            <w:vAlign w:val="center"/>
+          </w:tcPr>
+          <w:p>
+            <w:pPr>
+              <w:spacing w:after="0" w:line="240" w:lineRule="auto"/>
+              <w:rPr>
+                <w:rFonts w:ascii="Agency FB" w:eastAsia="Calibri" w:hAnsi="Agency FB" w:cs="Arial"/>
+                <w:b/>
+                <w:color w:val="FF0000"/>
+                <w:sz w:val="24"/>
+                <w:szCs w:val="24"/>
+                <w:lang w:val="es-ES"/>
+              </w:rPr>
+            </w:pPr>
+            <w:r>
+              <w:rPr>
+                <w:rFonts w:ascii="Agency FB" w:eastAsia="Calibri" w:hAnsi="Agency FB" w:cs="Arial"/>
+                <w:b/>
+                <w:color w:val="FF0000"/>
+                <w:sz w:val="24"/>
+                <w:szCs w:val="24"/>
+                <w:lang w:val="es-ES"/>
+              </w:rPr>
+              <w:t>EQUIPAMIENTO PARA AMBIENTES MULTIUSO</w:t>
             </w:r>
           </w:p>
         </w:tc>
@@ -2516,13 +2613,27 @@
                 <w:rFonts w:ascii="Agency FB" w:hAnsi="Agency FB" w:cstheme="minorHAnsi"/>
                 <w:lang w:val="es" w:eastAsia="es-PE"/>
               </w:rPr>
-              <w:t>Potencia total:</w:t>
+              <w:t xml:space="preserve">Potencia </w:t>
             </w:r>
             <w:r>
               <w:rPr>
                 <w:rFonts w:ascii="Agency FB" w:hAnsi="Agency FB" w:cstheme="minorHAnsi"/>
                 <w:lang w:val="es" w:eastAsia="es-PE"/>
               </w:rPr>
+              <w:t>mínima</w:t>
+            </w:r>
+            <w:r>
+              <w:rPr>
+                <w:rFonts w:ascii="Agency FB" w:hAnsi="Agency FB" w:cstheme="minorHAnsi"/>
+                <w:lang w:val="es" w:eastAsia="es-PE"/>
+              </w:rPr>
+              <w:t>:</w:t>
+            </w:r>
+            <w:r>
+              <w:rPr>
+                <w:rFonts w:ascii="Agency FB" w:hAnsi="Agency FB" w:cstheme="minorHAnsi"/>
+                <w:lang w:val="es" w:eastAsia="es-PE"/>
+              </w:rPr>
               <w:t xml:space="preserve"> </w:t>
             </w:r>
             <w:r>
@@ -2594,6 +2705,13 @@
                 <w:lang w:val="es" w:eastAsia="es-PE"/>
               </w:rPr>
               <w:t>, 700 W RMS</w:t>
+            </w:r>
+            <w:r>
+              <w:rPr>
+                <w:rFonts w:ascii="Agency FB" w:hAnsi="Agency FB" w:cstheme="minorHAnsi"/>
+                <w:lang w:val="es" w:eastAsia="es-PE"/>
+              </w:rPr>
+              <w:t xml:space="preserve"> o superior.</w:t>
             </w:r>
           </w:p>
           <w:p>
@@ -3138,6 +3256,2407 @@
                 <w:lang w:eastAsia="es-PE"/>
               </w:rPr>
               <w:t xml:space="preserve"> salidas (2 x 8 Ch) 2USB tipo B, panel trasero, para actualizaciones del sistema 1</w:t>
+            </w:r>
+          </w:p>
+          <w:p>
+            <w:pPr>
+              <w:ind w:right="45"/>
+              <w:contextualSpacing/>
+              <w:rPr>
+                <w:rFonts w:ascii="Agency FB" w:hAnsi="Agency FB" w:cstheme="minorHAnsi"/>
+                <w:lang w:eastAsia="es-PE"/>
+              </w:rPr>
+            </w:pPr>
+          </w:p>
+          <w:p>
+            <w:pPr>
+              <w:ind w:right="45"/>
+              <w:contextualSpacing/>
+              <w:rPr>
+                <w:rFonts w:ascii="Agency FB" w:hAnsi="Agency FB" w:cstheme="minorHAnsi"/>
+                <w:b/>
+                <w:bCs/>
+                <w:lang w:eastAsia="es-PE"/>
+              </w:rPr>
+            </w:pPr>
+            <w:bookmarkStart w:id="0" w:name="_Hlk131586113"/>
+            <w:r>
+              <w:rPr>
+                <w:rFonts w:ascii="Agency FB" w:hAnsi="Agency FB" w:cstheme="minorHAnsi"/>
+                <w:b/>
+                <w:bCs/>
+                <w:lang w:eastAsia="es-PE"/>
+              </w:rPr>
+              <w:t>01 MIXER DIGITAL DE 40 CANALES</w:t>
+            </w:r>
+          </w:p>
+          <w:p>
+            <w:pPr>
+              <w:ind w:right="45"/>
+              <w:contextualSpacing/>
+              <w:jc w:val="both"/>
+              <w:rPr>
+                <w:rFonts w:ascii="Agency FB" w:hAnsi="Agency FB" w:cstheme="minorHAnsi"/>
+                <w:lang w:eastAsia="es-PE"/>
+              </w:rPr>
+            </w:pPr>
+            <w:r>
+              <w:rPr>
+                <w:rFonts w:ascii="Agency FB" w:hAnsi="Agency FB" w:cstheme="minorHAnsi"/>
+                <w:lang w:eastAsia="es-PE"/>
+              </w:rPr>
+              <w:t>6 bandas de ecualización paramétrica y dinámica de proceso.</w:t>
+            </w:r>
+          </w:p>
+          <w:p>
+            <w:pPr>
+              <w:ind w:right="45"/>
+              <w:contextualSpacing/>
+              <w:jc w:val="both"/>
+              <w:rPr>
+                <w:rFonts w:ascii="Agency FB" w:hAnsi="Agency FB" w:cstheme="minorHAnsi"/>
+                <w:lang w:eastAsia="es-PE"/>
+              </w:rPr>
+            </w:pPr>
+            <w:r>
+              <w:rPr>
+                <w:rFonts w:ascii="Agency FB" w:hAnsi="Agency FB" w:cstheme="minorHAnsi"/>
+                <w:lang w:eastAsia="es-PE"/>
+              </w:rPr>
+              <w:t>16 salidas analógicas XLR más de 6 líneas adicionales de entradas / salidas, 2 conectores de teléfonos y una sección de intercomunicación con micrófono integrado o externo.</w:t>
+            </w:r>
+          </w:p>
+          <w:p>
+            <w:pPr>
+              <w:ind w:right="45"/>
+              <w:contextualSpacing/>
+              <w:jc w:val="both"/>
+              <w:rPr>
+                <w:rFonts w:ascii="Agency FB" w:hAnsi="Agency FB" w:cstheme="minorHAnsi"/>
+                <w:lang w:eastAsia="es-PE"/>
+              </w:rPr>
+            </w:pPr>
+            <w:r>
+              <w:rPr>
+                <w:rFonts w:ascii="Agency FB" w:hAnsi="Agency FB" w:cstheme="minorHAnsi"/>
+                <w:lang w:eastAsia="es-PE"/>
+              </w:rPr>
+              <w:t>48 canales digitales.</w:t>
+            </w:r>
+          </w:p>
+          <w:p>
+            <w:pPr>
+              <w:ind w:right="45"/>
+              <w:contextualSpacing/>
+              <w:jc w:val="both"/>
+              <w:rPr>
+                <w:rFonts w:ascii="Agency FB" w:hAnsi="Agency FB" w:cstheme="minorHAnsi"/>
+                <w:lang w:eastAsia="es-PE"/>
+              </w:rPr>
+            </w:pPr>
+            <w:r>
+              <w:rPr>
+                <w:rFonts w:ascii="Agency FB" w:hAnsi="Agency FB" w:cstheme="minorHAnsi"/>
+                <w:lang w:eastAsia="es-PE"/>
+              </w:rPr>
+              <w:t xml:space="preserve">25 </w:t>
+            </w:r>
+            <w:proofErr w:type="spellStart"/>
+            <w:r>
+              <w:rPr>
+                <w:rFonts w:ascii="Agency FB" w:hAnsi="Agency FB" w:cstheme="minorHAnsi"/>
+                <w:lang w:eastAsia="es-PE"/>
+              </w:rPr>
+              <w:t>faders</w:t>
+            </w:r>
+            <w:proofErr w:type="spellEnd"/>
+            <w:r>
+              <w:rPr>
+                <w:rFonts w:ascii="Agency FB" w:hAnsi="Agency FB" w:cstheme="minorHAnsi"/>
+                <w:lang w:eastAsia="es-PE"/>
+              </w:rPr>
+              <w:t xml:space="preserve"> motorizados de 100 </w:t>
+            </w:r>
+            <w:proofErr w:type="spellStart"/>
+            <w:r>
+              <w:rPr>
+                <w:rFonts w:ascii="Agency FB" w:hAnsi="Agency FB" w:cstheme="minorHAnsi"/>
+                <w:lang w:eastAsia="es-PE"/>
+              </w:rPr>
+              <w:t>mm.</w:t>
+            </w:r>
+            <w:proofErr w:type="spellEnd"/>
+          </w:p>
+          <w:p>
+            <w:pPr>
+              <w:ind w:right="45"/>
+              <w:contextualSpacing/>
+              <w:jc w:val="both"/>
+              <w:rPr>
+                <w:rFonts w:ascii="Agency FB" w:hAnsi="Agency FB" w:cstheme="minorHAnsi"/>
+                <w:lang w:eastAsia="es-PE"/>
+              </w:rPr>
+            </w:pPr>
+            <w:r>
+              <w:rPr>
+                <w:rFonts w:ascii="Agency FB" w:hAnsi="Agency FB" w:cstheme="minorHAnsi"/>
+                <w:lang w:eastAsia="es-PE"/>
+              </w:rPr>
+              <w:t>Conector USB flash para el almacenamiento de archivos.</w:t>
+            </w:r>
+          </w:p>
+          <w:p>
+            <w:pPr>
+              <w:ind w:right="45"/>
+              <w:contextualSpacing/>
+              <w:jc w:val="both"/>
+              <w:rPr>
+                <w:rFonts w:ascii="Agency FB" w:hAnsi="Agency FB" w:cstheme="minorHAnsi"/>
+                <w:lang w:eastAsia="es-PE"/>
+              </w:rPr>
+            </w:pPr>
+            <w:r>
+              <w:rPr>
+                <w:rFonts w:ascii="Agency FB" w:hAnsi="Agency FB" w:cstheme="minorHAnsi"/>
+                <w:lang w:eastAsia="es-PE"/>
+              </w:rPr>
+              <w:t xml:space="preserve">Virtual FX rack con 8 ranuras FX verdadero equipo de música para las simulaciones de alta gama de equipos externos famosos como </w:t>
+            </w:r>
+            <w:proofErr w:type="spellStart"/>
+            <w:r>
+              <w:rPr>
+                <w:rFonts w:ascii="Agency FB" w:hAnsi="Agency FB" w:cstheme="minorHAnsi"/>
+                <w:lang w:eastAsia="es-PE"/>
+              </w:rPr>
+              <w:t>Klark</w:t>
+            </w:r>
+            <w:proofErr w:type="spellEnd"/>
+            <w:r>
+              <w:rPr>
+                <w:rFonts w:ascii="Agency FB" w:hAnsi="Agency FB" w:cstheme="minorHAnsi"/>
+                <w:lang w:eastAsia="es-PE"/>
+              </w:rPr>
+              <w:t xml:space="preserve"> </w:t>
+            </w:r>
+            <w:proofErr w:type="spellStart"/>
+            <w:r>
+              <w:rPr>
+                <w:rFonts w:ascii="Agency FB" w:hAnsi="Agency FB" w:cstheme="minorHAnsi"/>
+                <w:lang w:eastAsia="es-PE"/>
+              </w:rPr>
+              <w:t>Teknik</w:t>
+            </w:r>
+            <w:proofErr w:type="spellEnd"/>
+            <w:r>
+              <w:rPr>
+                <w:rFonts w:ascii="Agency FB" w:hAnsi="Agency FB" w:cstheme="minorHAnsi"/>
+                <w:lang w:eastAsia="es-PE"/>
+              </w:rPr>
+              <w:t xml:space="preserve"> DN780, EMT250, </w:t>
+            </w:r>
+            <w:proofErr w:type="spellStart"/>
+            <w:r>
+              <w:rPr>
+                <w:rFonts w:ascii="Agency FB" w:hAnsi="Agency FB" w:cstheme="minorHAnsi"/>
+                <w:lang w:eastAsia="es-PE"/>
+              </w:rPr>
+              <w:t>etc</w:t>
+            </w:r>
+            <w:proofErr w:type="spellEnd"/>
+            <w:r>
+              <w:rPr>
+                <w:rFonts w:ascii="Agency FB" w:hAnsi="Agency FB" w:cstheme="minorHAnsi"/>
+                <w:lang w:eastAsia="es-PE"/>
+              </w:rPr>
+              <w:t xml:space="preserve"> (incluido).</w:t>
+            </w:r>
+          </w:p>
+          <w:p>
+            <w:pPr>
+              <w:ind w:right="45"/>
+              <w:contextualSpacing/>
+              <w:jc w:val="both"/>
+              <w:rPr>
+                <w:rFonts w:ascii="Agency FB" w:hAnsi="Agency FB" w:cstheme="minorHAnsi"/>
+                <w:lang w:eastAsia="es-PE"/>
+              </w:rPr>
+            </w:pPr>
+            <w:r>
+              <w:rPr>
+                <w:rFonts w:ascii="Agency FB" w:hAnsi="Agency FB" w:cstheme="minorHAnsi"/>
+                <w:lang w:eastAsia="es-PE"/>
+              </w:rPr>
+              <w:t xml:space="preserve">Energía </w:t>
+            </w:r>
+            <w:proofErr w:type="spellStart"/>
+            <w:r>
+              <w:rPr>
+                <w:rFonts w:ascii="Agency FB" w:hAnsi="Agency FB" w:cstheme="minorHAnsi"/>
+                <w:lang w:eastAsia="es-PE"/>
+              </w:rPr>
+              <w:t>ultraalta</w:t>
+            </w:r>
+            <w:proofErr w:type="spellEnd"/>
+            <w:r>
+              <w:rPr>
+                <w:rFonts w:ascii="Agency FB" w:hAnsi="Agency FB" w:cstheme="minorHAnsi"/>
+                <w:lang w:eastAsia="es-PE"/>
+              </w:rPr>
+              <w:t xml:space="preserve"> de 32 bits de DSP "ilimitado" rango dinámico, sin sobrecarga interna y la latencia casi cero entre entradas y salidas.</w:t>
+            </w:r>
+          </w:p>
+          <w:p>
+            <w:pPr>
+              <w:ind w:right="45"/>
+              <w:contextualSpacing/>
+              <w:jc w:val="both"/>
+              <w:rPr>
+                <w:rFonts w:ascii="Agency FB" w:hAnsi="Agency FB" w:cstheme="minorHAnsi"/>
+                <w:lang w:eastAsia="es-PE"/>
+              </w:rPr>
+            </w:pPr>
+            <w:r>
+              <w:rPr>
+                <w:rFonts w:ascii="Agency FB" w:hAnsi="Agency FB" w:cstheme="minorHAnsi"/>
+                <w:lang w:eastAsia="es-PE"/>
+              </w:rPr>
+              <w:t>03 AES50</w:t>
+            </w:r>
+          </w:p>
+          <w:p>
+            <w:pPr>
+              <w:ind w:right="45"/>
+              <w:contextualSpacing/>
+              <w:jc w:val="both"/>
+              <w:rPr>
+                <w:rFonts w:ascii="Agency FB" w:hAnsi="Agency FB" w:cstheme="minorHAnsi"/>
+                <w:lang w:eastAsia="es-PE"/>
+              </w:rPr>
+            </w:pPr>
+          </w:p>
+          <w:p>
+            <w:pPr>
+              <w:ind w:right="45"/>
+              <w:contextualSpacing/>
+              <w:jc w:val="both"/>
+              <w:rPr>
+                <w:rFonts w:ascii="Agency FB" w:hAnsi="Agency FB" w:cstheme="minorHAnsi"/>
+                <w:lang w:eastAsia="es-PE"/>
+              </w:rPr>
+            </w:pPr>
+            <w:r>
+              <w:rPr>
+                <w:rFonts w:ascii="Agency FB" w:hAnsi="Agency FB" w:cstheme="minorHAnsi"/>
+                <w:lang w:eastAsia="es-PE"/>
+              </w:rPr>
+              <w:t>Pantalla de alta resolución de color de 7" TFT con controles asociados e individuales RGB gráfica retroiluminada LCD en todos los canales.</w:t>
+            </w:r>
+          </w:p>
+          <w:p>
+            <w:pPr>
+              <w:ind w:right="45"/>
+              <w:contextualSpacing/>
+              <w:jc w:val="both"/>
+              <w:rPr>
+                <w:rFonts w:ascii="Agency FB" w:hAnsi="Agency FB" w:cstheme="minorHAnsi"/>
+                <w:lang w:eastAsia="es-PE"/>
+              </w:rPr>
+            </w:pPr>
+            <w:r>
+              <w:rPr>
+                <w:rFonts w:ascii="Agency FB" w:hAnsi="Agency FB" w:cstheme="minorHAnsi"/>
+                <w:lang w:eastAsia="es-PE"/>
+              </w:rPr>
+              <w:t>Componentes de alta calidad y construcción extremadamente robusta para una larga vida.</w:t>
+            </w:r>
+          </w:p>
+          <w:p>
+            <w:pPr>
+              <w:ind w:right="45"/>
+              <w:contextualSpacing/>
+              <w:jc w:val="both"/>
+              <w:rPr>
+                <w:rFonts w:ascii="Agency FB" w:hAnsi="Agency FB" w:cstheme="minorHAnsi"/>
+                <w:lang w:eastAsia="es-PE"/>
+              </w:rPr>
+            </w:pPr>
+            <w:r>
+              <w:rPr>
+                <w:rFonts w:ascii="Agency FB" w:hAnsi="Agency FB" w:cstheme="minorHAnsi"/>
+                <w:lang w:eastAsia="es-PE"/>
+              </w:rPr>
+              <w:t>Compatibilidad con sistema DANTE</w:t>
+            </w:r>
+            <w:bookmarkEnd w:id="0"/>
+          </w:p>
+          <w:p>
+            <w:pPr>
+              <w:ind w:right="45"/>
+              <w:contextualSpacing/>
+              <w:jc w:val="both"/>
+              <w:rPr>
+                <w:rFonts w:ascii="Agency FB" w:hAnsi="Agency FB" w:cstheme="minorHAnsi"/>
+                <w:b/>
+                <w:bCs/>
+                <w:lang w:eastAsia="es-PE"/>
+              </w:rPr>
+            </w:pPr>
+          </w:p>
+        </w:tc>
+      </w:tr>
+      <w:tr>
+        <w:trPr>
+          <w:trHeight w:val="228"/>
+        </w:trPr>
+        <w:tc>
+          <w:tcPr>
+            <w:tcW w:w="520" w:type="dxa"/>
+            <w:noWrap/>
+            <w:vAlign w:val="center"/>
+          </w:tcPr>
+          <w:p>
+            <w:pPr>
+              <w:spacing w:after="0" w:line="240" w:lineRule="auto"/>
+              <w:jc w:val="center"/>
+              <w:rPr>
+                <w:rFonts w:ascii="Agency FB" w:hAnsi="Agency FB"/>
+              </w:rPr>
+            </w:pPr>
+            <w:r>
+              <w:rPr>
+                <w:rFonts w:ascii="Agency FB" w:hAnsi="Agency FB"/>
+              </w:rPr>
+              <w:lastRenderedPageBreak/>
+              <w:t>02</w:t>
+            </w:r>
+          </w:p>
+        </w:tc>
+        <w:tc>
+          <w:tcPr>
+            <w:tcW w:w="1885" w:type="dxa"/>
+            <w:vAlign w:val="center"/>
+          </w:tcPr>
+          <w:p>
+            <w:pPr>
+              <w:spacing w:after="0" w:line="240" w:lineRule="auto"/>
+              <w:jc w:val="center"/>
+              <w:rPr>
+                <w:rFonts w:ascii="Agency FB" w:hAnsi="Agency FB" w:cstheme="minorHAnsi"/>
+                <w:color w:val="FF0000"/>
+                <w:sz w:val="24"/>
+                <w:szCs w:val="24"/>
+              </w:rPr>
+            </w:pPr>
+            <w:bookmarkStart w:id="1" w:name="_Hlk116922411"/>
+            <w:r>
+              <w:rPr>
+                <w:rFonts w:ascii="Agency FB" w:hAnsi="Agency FB" w:cs="Arial"/>
+                <w:b/>
+                <w:color w:val="00B050"/>
+                <w:sz w:val="24"/>
+                <w:szCs w:val="24"/>
+                <w:lang w:eastAsia="es-PE"/>
+              </w:rPr>
+              <w:t>EQUIPAMIENTO PARA AMBIENTES MULTIUSO</w:t>
+            </w:r>
+            <w:bookmarkEnd w:id="1"/>
+          </w:p>
+        </w:tc>
+        <w:tc>
+          <w:tcPr>
+            <w:tcW w:w="997" w:type="dxa"/>
+            <w:noWrap/>
+            <w:vAlign w:val="center"/>
+          </w:tcPr>
+          <w:p>
+            <w:pPr>
+              <w:spacing w:after="0" w:line="240" w:lineRule="auto"/>
+              <w:rPr>
+                <w:rFonts w:ascii="Agency FB" w:eastAsia="Times New Roman" w:hAnsi="Agency FB" w:cstheme="minorHAnsi"/>
+                <w:sz w:val="24"/>
+                <w:szCs w:val="24"/>
+                <w:lang w:eastAsia="es-PE"/>
+              </w:rPr>
+            </w:pPr>
+            <w:r>
+              <w:rPr>
+                <w:rFonts w:ascii="Agency FB" w:eastAsia="Times New Roman" w:hAnsi="Agency FB" w:cstheme="minorHAnsi"/>
+                <w:sz w:val="24"/>
+                <w:szCs w:val="24"/>
+                <w:lang w:eastAsia="es-PE"/>
+              </w:rPr>
+              <w:t>Unidad</w:t>
+            </w:r>
+          </w:p>
+        </w:tc>
+        <w:tc>
+          <w:tcPr>
+            <w:tcW w:w="992" w:type="dxa"/>
+            <w:vAlign w:val="center"/>
+          </w:tcPr>
+          <w:p>
+            <w:pPr>
+              <w:spacing w:after="0" w:line="240" w:lineRule="auto"/>
+              <w:jc w:val="center"/>
+              <w:rPr>
+                <w:rFonts w:ascii="Agency FB" w:eastAsia="Times New Roman" w:hAnsi="Agency FB" w:cstheme="minorHAnsi"/>
+                <w:sz w:val="24"/>
+                <w:szCs w:val="24"/>
+                <w:lang w:eastAsia="es-PE"/>
+              </w:rPr>
+            </w:pPr>
+            <w:r>
+              <w:rPr>
+                <w:rFonts w:ascii="Agency FB" w:eastAsia="Times New Roman" w:hAnsi="Agency FB" w:cstheme="minorHAnsi"/>
+                <w:sz w:val="24"/>
+                <w:szCs w:val="24"/>
+                <w:lang w:eastAsia="es-PE"/>
+              </w:rPr>
+              <w:t>01</w:t>
+            </w:r>
+          </w:p>
+        </w:tc>
+        <w:tc>
+          <w:tcPr>
+            <w:tcW w:w="3827" w:type="dxa"/>
+            <w:vAlign w:val="center"/>
+          </w:tcPr>
+          <w:p>
+            <w:pPr>
+              <w:ind w:left="180" w:right="45" w:hanging="142"/>
+              <w:contextualSpacing/>
+              <w:rPr>
+                <w:rFonts w:ascii="Agency FB" w:hAnsi="Agency FB" w:cstheme="minorHAnsi"/>
+                <w:b/>
+                <w:lang w:eastAsia="es-PE"/>
+              </w:rPr>
+            </w:pPr>
+            <w:r>
+              <w:rPr>
+                <w:rFonts w:ascii="Agency FB" w:hAnsi="Agency FB" w:cstheme="minorHAnsi"/>
+                <w:b/>
+                <w:lang w:eastAsia="es-PE"/>
+              </w:rPr>
+              <w:t>02 SISTEMA DE SOPORTE DE AUDIO</w:t>
+            </w:r>
+          </w:p>
+          <w:p>
+            <w:pPr>
+              <w:ind w:left="180" w:right="45" w:hanging="142"/>
+              <w:contextualSpacing/>
+              <w:rPr>
+                <w:rFonts w:ascii="Agency FB" w:hAnsi="Agency FB" w:cstheme="minorHAnsi"/>
+                <w:b/>
+                <w:lang w:eastAsia="es-PE"/>
+              </w:rPr>
+            </w:pPr>
+          </w:p>
+          <w:p>
+            <w:pPr>
+              <w:ind w:left="180" w:right="45" w:hanging="142"/>
+              <w:contextualSpacing/>
+              <w:rPr>
+                <w:rFonts w:ascii="Agency FB" w:hAnsi="Agency FB" w:cstheme="minorHAnsi"/>
+                <w:lang w:eastAsia="es-PE"/>
+              </w:rPr>
+            </w:pPr>
+            <w:r>
+              <w:rPr>
+                <w:rFonts w:ascii="Agency FB" w:hAnsi="Agency FB" w:cstheme="minorHAnsi"/>
+                <w:lang w:eastAsia="es-PE"/>
+              </w:rPr>
+              <w:t>Especificaciones técnicas mínimas:</w:t>
+            </w:r>
+          </w:p>
+          <w:p>
+            <w:pPr>
+              <w:ind w:left="180" w:right="45" w:hanging="142"/>
+              <w:contextualSpacing/>
+              <w:rPr>
+                <w:rFonts w:ascii="Agency FB" w:hAnsi="Agency FB" w:cstheme="minorHAnsi"/>
+                <w:lang w:eastAsia="es-PE"/>
+              </w:rPr>
+            </w:pPr>
+            <w:r>
+              <w:rPr>
+                <w:rFonts w:ascii="Agency FB" w:hAnsi="Agency FB" w:cstheme="minorHAnsi"/>
+                <w:lang w:eastAsia="es-PE"/>
+              </w:rPr>
+              <w:t>•</w:t>
+            </w:r>
+            <w:r>
+              <w:rPr>
+                <w:rFonts w:ascii="Agency FB" w:hAnsi="Agency FB" w:cstheme="minorHAnsi"/>
+                <w:lang w:eastAsia="es-PE"/>
+              </w:rPr>
+              <w:tab/>
+              <w:t>Especificaciones acústicas mínimas</w:t>
+            </w:r>
+          </w:p>
+          <w:p>
+            <w:pPr>
+              <w:ind w:left="180" w:right="45" w:hanging="142"/>
+              <w:contextualSpacing/>
+              <w:rPr>
+                <w:rFonts w:ascii="Agency FB" w:hAnsi="Agency FB" w:cstheme="minorHAnsi"/>
+                <w:lang w:eastAsia="es-PE"/>
+              </w:rPr>
+            </w:pPr>
+            <w:r>
+              <w:rPr>
+                <w:rFonts w:ascii="Agency FB" w:hAnsi="Agency FB" w:cstheme="minorHAnsi"/>
+                <w:lang w:eastAsia="es-PE"/>
+              </w:rPr>
+              <w:t>•</w:t>
+            </w:r>
+            <w:r>
+              <w:rPr>
+                <w:rFonts w:ascii="Agency FB" w:hAnsi="Agency FB" w:cstheme="minorHAnsi"/>
+                <w:lang w:eastAsia="es-PE"/>
+              </w:rPr>
+              <w:tab/>
+              <w:t>RESPUESTA EN FRECUENCIA: 40 Hz ÷ 20.000 Hz</w:t>
+            </w:r>
+          </w:p>
+          <w:p>
+            <w:pPr>
+              <w:ind w:left="180" w:right="45" w:hanging="142"/>
+              <w:contextualSpacing/>
+              <w:rPr>
+                <w:rFonts w:ascii="Agency FB" w:hAnsi="Agency FB" w:cstheme="minorHAnsi"/>
+                <w:lang w:eastAsia="es-PE"/>
+              </w:rPr>
+            </w:pPr>
+            <w:r>
+              <w:rPr>
+                <w:rFonts w:ascii="Agency FB" w:hAnsi="Agency FB" w:cstheme="minorHAnsi"/>
+                <w:lang w:eastAsia="es-PE"/>
+              </w:rPr>
+              <w:t>•</w:t>
+            </w:r>
+            <w:r>
+              <w:rPr>
+                <w:rFonts w:ascii="Agency FB" w:hAnsi="Agency FB" w:cstheme="minorHAnsi"/>
+                <w:lang w:eastAsia="es-PE"/>
+              </w:rPr>
+              <w:tab/>
+              <w:t>SPL MÁX. A 1 M: 130 dB</w:t>
+            </w:r>
+          </w:p>
+          <w:p>
+            <w:pPr>
+              <w:ind w:left="180" w:right="45" w:hanging="142"/>
+              <w:contextualSpacing/>
+              <w:rPr>
+                <w:rFonts w:ascii="Agency FB" w:hAnsi="Agency FB" w:cstheme="minorHAnsi"/>
+                <w:lang w:eastAsia="es-PE"/>
+              </w:rPr>
+            </w:pPr>
+            <w:r>
+              <w:rPr>
+                <w:rFonts w:ascii="Agency FB" w:hAnsi="Agency FB" w:cstheme="minorHAnsi"/>
+                <w:lang w:eastAsia="es-PE"/>
+              </w:rPr>
+              <w:t>•</w:t>
+            </w:r>
+            <w:r>
+              <w:rPr>
+                <w:rFonts w:ascii="Agency FB" w:hAnsi="Agency FB" w:cstheme="minorHAnsi"/>
+                <w:lang w:eastAsia="es-PE"/>
+              </w:rPr>
+              <w:tab/>
+              <w:t>ÁNGULO DE COBERTURA HORIZONTAL: 90°</w:t>
+            </w:r>
+          </w:p>
+          <w:p>
+            <w:pPr>
+              <w:ind w:left="180" w:right="45" w:hanging="142"/>
+              <w:contextualSpacing/>
+              <w:rPr>
+                <w:rFonts w:ascii="Agency FB" w:hAnsi="Agency FB" w:cstheme="minorHAnsi"/>
+                <w:lang w:eastAsia="es-PE"/>
+              </w:rPr>
+            </w:pPr>
+            <w:r>
+              <w:rPr>
+                <w:rFonts w:ascii="Agency FB" w:hAnsi="Agency FB" w:cstheme="minorHAnsi"/>
+                <w:lang w:eastAsia="es-PE"/>
+              </w:rPr>
+              <w:t>•</w:t>
+            </w:r>
+            <w:r>
+              <w:rPr>
+                <w:rFonts w:ascii="Agency FB" w:hAnsi="Agency FB" w:cstheme="minorHAnsi"/>
+                <w:lang w:eastAsia="es-PE"/>
+              </w:rPr>
+              <w:tab/>
+              <w:t>ÁNGULO DE COBERTURA VERTICAL: 30°</w:t>
+            </w:r>
+          </w:p>
+          <w:p>
+            <w:pPr>
+              <w:ind w:left="180" w:right="45" w:hanging="142"/>
+              <w:contextualSpacing/>
+              <w:rPr>
+                <w:rFonts w:ascii="Agency FB" w:hAnsi="Agency FB" w:cstheme="minorHAnsi"/>
+                <w:lang w:eastAsia="es-PE"/>
+              </w:rPr>
+            </w:pPr>
+            <w:r>
+              <w:rPr>
+                <w:rFonts w:ascii="Agency FB" w:hAnsi="Agency FB" w:cstheme="minorHAnsi"/>
+                <w:lang w:eastAsia="es-PE"/>
+              </w:rPr>
+              <w:t>•</w:t>
+            </w:r>
+            <w:r>
+              <w:rPr>
+                <w:rFonts w:ascii="Agency FB" w:hAnsi="Agency FB" w:cstheme="minorHAnsi"/>
+                <w:lang w:eastAsia="es-PE"/>
+              </w:rPr>
+              <w:tab/>
+              <w:t>Transductores</w:t>
+            </w:r>
+          </w:p>
+          <w:p>
+            <w:pPr>
+              <w:ind w:left="180" w:right="45" w:hanging="142"/>
+              <w:contextualSpacing/>
+              <w:rPr>
+                <w:rFonts w:ascii="Agency FB" w:hAnsi="Agency FB" w:cstheme="minorHAnsi"/>
+                <w:lang w:eastAsia="es-PE"/>
+              </w:rPr>
+            </w:pPr>
+            <w:r>
+              <w:rPr>
+                <w:rFonts w:ascii="Agency FB" w:hAnsi="Agency FB" w:cstheme="minorHAnsi"/>
+                <w:lang w:eastAsia="es-PE"/>
+              </w:rPr>
+              <w:t>•</w:t>
+            </w:r>
+            <w:r>
+              <w:rPr>
+                <w:rFonts w:ascii="Agency FB" w:hAnsi="Agency FB" w:cstheme="minorHAnsi"/>
+                <w:lang w:eastAsia="es-PE"/>
+              </w:rPr>
+              <w:tab/>
+              <w:t>GAMA COMPLETA: 8 x 4.0</w:t>
+            </w:r>
+            <w:r>
+              <w:rPr>
+                <w:rFonts w:ascii="Arial" w:hAnsi="Arial" w:cs="Arial"/>
+                <w:lang w:eastAsia="es-PE"/>
+              </w:rPr>
+              <w:t>″</w:t>
+            </w:r>
+            <w:r>
+              <w:rPr>
+                <w:rFonts w:ascii="Agency FB" w:hAnsi="Agency FB" w:cstheme="minorHAnsi"/>
+                <w:lang w:eastAsia="es-PE"/>
+              </w:rPr>
+              <w:t>, 1.0</w:t>
+            </w:r>
+            <w:r>
+              <w:rPr>
+                <w:rFonts w:ascii="Arial" w:hAnsi="Arial" w:cs="Arial"/>
+                <w:lang w:eastAsia="es-PE"/>
+              </w:rPr>
+              <w:t>″</w:t>
+            </w:r>
+            <w:r>
+              <w:rPr>
+                <w:rFonts w:ascii="Agency FB" w:hAnsi="Agency FB" w:cstheme="minorHAnsi"/>
+                <w:lang w:eastAsia="es-PE"/>
+              </w:rPr>
+              <w:t xml:space="preserve"> </w:t>
+            </w:r>
+            <w:proofErr w:type="spellStart"/>
+            <w:r>
+              <w:rPr>
+                <w:rFonts w:ascii="Agency FB" w:hAnsi="Agency FB" w:cstheme="minorHAnsi"/>
+                <w:lang w:eastAsia="es-PE"/>
+              </w:rPr>
+              <w:t>vc</w:t>
+            </w:r>
+            <w:proofErr w:type="spellEnd"/>
+          </w:p>
+          <w:p>
+            <w:pPr>
+              <w:ind w:left="180" w:right="45" w:hanging="142"/>
+              <w:contextualSpacing/>
+              <w:rPr>
+                <w:rFonts w:ascii="Agency FB" w:hAnsi="Agency FB" w:cstheme="minorHAnsi"/>
+                <w:lang w:eastAsia="es-PE"/>
+              </w:rPr>
+            </w:pPr>
+            <w:r>
+              <w:rPr>
+                <w:rFonts w:ascii="Agency FB" w:hAnsi="Agency FB" w:cstheme="minorHAnsi"/>
+                <w:lang w:eastAsia="es-PE"/>
+              </w:rPr>
+              <w:t>•</w:t>
+            </w:r>
+            <w:r>
+              <w:rPr>
+                <w:rFonts w:ascii="Agency FB" w:hAnsi="Agency FB" w:cstheme="minorHAnsi"/>
+                <w:lang w:eastAsia="es-PE"/>
+              </w:rPr>
+              <w:tab/>
+              <w:t>ALTAVOZ DE BAJOS: 15</w:t>
+            </w:r>
+            <w:r>
+              <w:rPr>
+                <w:rFonts w:ascii="Arial" w:hAnsi="Arial" w:cs="Arial"/>
+                <w:lang w:eastAsia="es-PE"/>
+              </w:rPr>
+              <w:t>″</w:t>
+            </w:r>
+            <w:r>
+              <w:rPr>
+                <w:rFonts w:ascii="Agency FB" w:hAnsi="Agency FB" w:cstheme="minorHAnsi"/>
+                <w:lang w:eastAsia="es-PE"/>
+              </w:rPr>
+              <w:t>, 3,0</w:t>
+            </w:r>
+            <w:r>
+              <w:rPr>
+                <w:rFonts w:ascii="Arial" w:hAnsi="Arial" w:cs="Arial"/>
+                <w:lang w:eastAsia="es-PE"/>
+              </w:rPr>
+              <w:t>″</w:t>
+            </w:r>
+            <w:r>
+              <w:rPr>
+                <w:rFonts w:ascii="Agency FB" w:hAnsi="Agency FB" w:cstheme="minorHAnsi"/>
+                <w:lang w:eastAsia="es-PE"/>
+              </w:rPr>
+              <w:t xml:space="preserve"> </w:t>
+            </w:r>
+            <w:proofErr w:type="spellStart"/>
+            <w:r>
+              <w:rPr>
+                <w:rFonts w:ascii="Agency FB" w:hAnsi="Agency FB" w:cstheme="minorHAnsi"/>
+                <w:lang w:eastAsia="es-PE"/>
+              </w:rPr>
+              <w:t>vc</w:t>
+            </w:r>
+            <w:proofErr w:type="spellEnd"/>
+          </w:p>
+          <w:p>
+            <w:pPr>
+              <w:ind w:left="180" w:right="45" w:hanging="142"/>
+              <w:contextualSpacing/>
+              <w:rPr>
+                <w:rFonts w:ascii="Agency FB" w:hAnsi="Agency FB" w:cstheme="minorHAnsi"/>
+                <w:lang w:eastAsia="es-PE"/>
+              </w:rPr>
+            </w:pPr>
+            <w:r>
+              <w:rPr>
+                <w:rFonts w:ascii="Agency FB" w:hAnsi="Agency FB" w:cstheme="minorHAnsi"/>
+                <w:lang w:eastAsia="es-PE"/>
+              </w:rPr>
+              <w:t>•</w:t>
+            </w:r>
+            <w:r>
+              <w:rPr>
+                <w:rFonts w:ascii="Agency FB" w:hAnsi="Agency FB" w:cstheme="minorHAnsi"/>
+                <w:lang w:eastAsia="es-PE"/>
+              </w:rPr>
+              <w:tab/>
+              <w:t>Sección de entrada/Sección de salida</w:t>
+            </w:r>
+          </w:p>
+          <w:p>
+            <w:pPr>
+              <w:ind w:left="180" w:right="45" w:hanging="142"/>
+              <w:contextualSpacing/>
+              <w:rPr>
+                <w:rFonts w:ascii="Agency FB" w:hAnsi="Agency FB" w:cstheme="minorHAnsi"/>
+                <w:lang w:eastAsia="es-PE"/>
+              </w:rPr>
+            </w:pPr>
+            <w:r>
+              <w:rPr>
+                <w:rFonts w:ascii="Agency FB" w:hAnsi="Agency FB" w:cstheme="minorHAnsi"/>
+                <w:lang w:eastAsia="es-PE"/>
+              </w:rPr>
+              <w:t>•</w:t>
+            </w:r>
+            <w:r>
+              <w:rPr>
+                <w:rFonts w:ascii="Agency FB" w:hAnsi="Agency FB" w:cstheme="minorHAnsi"/>
+                <w:lang w:eastAsia="es-PE"/>
+              </w:rPr>
+              <w:tab/>
+              <w:t xml:space="preserve">SEÑAL DE ENTRADA: </w:t>
+            </w:r>
+            <w:proofErr w:type="spellStart"/>
+            <w:r>
+              <w:rPr>
+                <w:rFonts w:ascii="Agency FB" w:hAnsi="Agency FB" w:cstheme="minorHAnsi"/>
+                <w:lang w:eastAsia="es-PE"/>
+              </w:rPr>
+              <w:t>bal</w:t>
+            </w:r>
+            <w:proofErr w:type="spellEnd"/>
+            <w:r>
+              <w:rPr>
+                <w:rFonts w:ascii="Agency FB" w:hAnsi="Agency FB" w:cstheme="minorHAnsi"/>
+                <w:lang w:eastAsia="es-PE"/>
+              </w:rPr>
+              <w:t xml:space="preserve"> / </w:t>
+            </w:r>
+            <w:proofErr w:type="spellStart"/>
+            <w:r>
+              <w:rPr>
+                <w:rFonts w:ascii="Agency FB" w:hAnsi="Agency FB" w:cstheme="minorHAnsi"/>
+                <w:lang w:eastAsia="es-PE"/>
+              </w:rPr>
+              <w:t>unbal</w:t>
+            </w:r>
+            <w:proofErr w:type="spellEnd"/>
+          </w:p>
+          <w:p>
+            <w:pPr>
+              <w:ind w:left="180" w:right="45" w:hanging="142"/>
+              <w:contextualSpacing/>
+              <w:rPr>
+                <w:rFonts w:ascii="Agency FB" w:hAnsi="Agency FB" w:cstheme="minorHAnsi"/>
+                <w:lang w:eastAsia="es-PE"/>
+              </w:rPr>
+            </w:pPr>
+            <w:r>
+              <w:rPr>
+                <w:rFonts w:ascii="Agency FB" w:hAnsi="Agency FB" w:cstheme="minorHAnsi"/>
+                <w:lang w:eastAsia="es-PE"/>
+              </w:rPr>
+              <w:t>•</w:t>
+            </w:r>
+            <w:r>
+              <w:rPr>
+                <w:rFonts w:ascii="Agency FB" w:hAnsi="Agency FB" w:cstheme="minorHAnsi"/>
+                <w:lang w:eastAsia="es-PE"/>
+              </w:rPr>
+              <w:tab/>
+              <w:t>CONECTORES DE ENTRADA: XLR, conector</w:t>
+            </w:r>
+          </w:p>
+          <w:p>
+            <w:pPr>
+              <w:ind w:left="180" w:right="45" w:hanging="142"/>
+              <w:contextualSpacing/>
+              <w:rPr>
+                <w:rFonts w:ascii="Agency FB" w:hAnsi="Agency FB" w:cstheme="minorHAnsi"/>
+                <w:lang w:eastAsia="es-PE"/>
+              </w:rPr>
+            </w:pPr>
+            <w:r>
+              <w:rPr>
+                <w:rFonts w:ascii="Agency FB" w:hAnsi="Agency FB" w:cstheme="minorHAnsi"/>
+                <w:lang w:eastAsia="es-PE"/>
+              </w:rPr>
+              <w:t>•</w:t>
+            </w:r>
+            <w:r>
+              <w:rPr>
+                <w:rFonts w:ascii="Agency FB" w:hAnsi="Agency FB" w:cstheme="minorHAnsi"/>
+                <w:lang w:eastAsia="es-PE"/>
+              </w:rPr>
+              <w:tab/>
+              <w:t>CONECTORES DE SALIDA: XLR</w:t>
+            </w:r>
+          </w:p>
+          <w:p>
+            <w:pPr>
+              <w:ind w:left="180" w:right="45" w:hanging="142"/>
+              <w:contextualSpacing/>
+              <w:rPr>
+                <w:rFonts w:ascii="Agency FB" w:hAnsi="Agency FB" w:cstheme="minorHAnsi"/>
+                <w:lang w:eastAsia="es-PE"/>
+              </w:rPr>
+            </w:pPr>
+            <w:r>
+              <w:rPr>
+                <w:rFonts w:ascii="Agency FB" w:hAnsi="Agency FB" w:cstheme="minorHAnsi"/>
+                <w:lang w:eastAsia="es-PE"/>
+              </w:rPr>
+              <w:t>•</w:t>
+            </w:r>
+            <w:r>
+              <w:rPr>
+                <w:rFonts w:ascii="Agency FB" w:hAnsi="Agency FB" w:cstheme="minorHAnsi"/>
+                <w:lang w:eastAsia="es-PE"/>
+              </w:rPr>
+              <w:tab/>
+              <w:t xml:space="preserve">SENSIBILIDAD DE ENTRADA: (-2 </w:t>
+            </w:r>
+            <w:proofErr w:type="spellStart"/>
+            <w:r>
+              <w:rPr>
+                <w:rFonts w:ascii="Agency FB" w:hAnsi="Agency FB" w:cstheme="minorHAnsi"/>
+                <w:lang w:eastAsia="es-PE"/>
+              </w:rPr>
+              <w:t>dBu</w:t>
+            </w:r>
+            <w:proofErr w:type="spellEnd"/>
+            <w:r>
+              <w:rPr>
+                <w:rFonts w:ascii="Agency FB" w:hAnsi="Agency FB" w:cstheme="minorHAnsi"/>
+                <w:lang w:eastAsia="es-PE"/>
+              </w:rPr>
+              <w:t xml:space="preserve"> / + 4 </w:t>
+            </w:r>
+            <w:proofErr w:type="spellStart"/>
+            <w:r>
+              <w:rPr>
+                <w:rFonts w:ascii="Agency FB" w:hAnsi="Agency FB" w:cstheme="minorHAnsi"/>
+                <w:lang w:eastAsia="es-PE"/>
+              </w:rPr>
+              <w:t>dBu</w:t>
+            </w:r>
+            <w:proofErr w:type="spellEnd"/>
+            <w:r>
+              <w:rPr>
+                <w:rFonts w:ascii="Agency FB" w:hAnsi="Agency FB" w:cstheme="minorHAnsi"/>
+                <w:lang w:eastAsia="es-PE"/>
+              </w:rPr>
+              <w:t xml:space="preserve">) y/o (-2.4 </w:t>
+            </w:r>
+            <w:proofErr w:type="spellStart"/>
+            <w:r>
+              <w:rPr>
+                <w:rFonts w:ascii="Agency FB" w:hAnsi="Agency FB" w:cstheme="minorHAnsi"/>
+                <w:lang w:eastAsia="es-PE"/>
+              </w:rPr>
+              <w:t>dBu</w:t>
+            </w:r>
+            <w:proofErr w:type="spellEnd"/>
+            <w:r>
+              <w:rPr>
+                <w:rFonts w:ascii="Agency FB" w:hAnsi="Agency FB" w:cstheme="minorHAnsi"/>
+                <w:lang w:eastAsia="es-PE"/>
+              </w:rPr>
+              <w:t xml:space="preserve"> / + 3.8 </w:t>
+            </w:r>
+            <w:proofErr w:type="spellStart"/>
+            <w:r>
+              <w:rPr>
+                <w:rFonts w:ascii="Agency FB" w:hAnsi="Agency FB" w:cstheme="minorHAnsi"/>
+                <w:lang w:eastAsia="es-PE"/>
+              </w:rPr>
+              <w:t>dBu</w:t>
+            </w:r>
+            <w:proofErr w:type="spellEnd"/>
+            <w:r>
+              <w:rPr>
+                <w:rFonts w:ascii="Agency FB" w:hAnsi="Agency FB" w:cstheme="minorHAnsi"/>
+                <w:lang w:eastAsia="es-PE"/>
+              </w:rPr>
+              <w:t>)</w:t>
+            </w:r>
+          </w:p>
+          <w:p>
+            <w:pPr>
+              <w:ind w:left="180" w:right="45" w:hanging="142"/>
+              <w:contextualSpacing/>
+              <w:rPr>
+                <w:rFonts w:ascii="Agency FB" w:hAnsi="Agency FB" w:cstheme="minorHAnsi"/>
+                <w:lang w:eastAsia="es-PE"/>
+              </w:rPr>
+            </w:pPr>
+            <w:r>
+              <w:rPr>
+                <w:rFonts w:ascii="Agency FB" w:hAnsi="Agency FB" w:cstheme="minorHAnsi"/>
+                <w:lang w:eastAsia="es-PE"/>
+              </w:rPr>
+              <w:t>•</w:t>
+            </w:r>
+            <w:r>
+              <w:rPr>
+                <w:rFonts w:ascii="Agency FB" w:hAnsi="Agency FB" w:cstheme="minorHAnsi"/>
+                <w:lang w:eastAsia="es-PE"/>
+              </w:rPr>
+              <w:tab/>
+              <w:t>Sección de proceso</w:t>
+            </w:r>
+          </w:p>
+          <w:p>
+            <w:pPr>
+              <w:ind w:left="180" w:right="45" w:hanging="142"/>
+              <w:contextualSpacing/>
+              <w:rPr>
+                <w:rFonts w:ascii="Agency FB" w:hAnsi="Agency FB" w:cstheme="minorHAnsi"/>
+                <w:lang w:eastAsia="es-PE"/>
+              </w:rPr>
+            </w:pPr>
+            <w:r>
+              <w:rPr>
+                <w:rFonts w:ascii="Agency FB" w:hAnsi="Agency FB" w:cstheme="minorHAnsi"/>
+                <w:lang w:eastAsia="es-PE"/>
+              </w:rPr>
+              <w:t>•</w:t>
+            </w:r>
+            <w:r>
+              <w:rPr>
+                <w:rFonts w:ascii="Agency FB" w:hAnsi="Agency FB" w:cstheme="minorHAnsi"/>
+                <w:lang w:eastAsia="es-PE"/>
+              </w:rPr>
+              <w:tab/>
+              <w:t>FRECUENCIAS DE CRUCE MINIMA: 150 Hz</w:t>
+            </w:r>
+          </w:p>
+          <w:p>
+            <w:pPr>
+              <w:ind w:left="180" w:right="45" w:hanging="142"/>
+              <w:contextualSpacing/>
+              <w:rPr>
+                <w:rFonts w:ascii="Agency FB" w:hAnsi="Agency FB" w:cstheme="minorHAnsi"/>
+                <w:lang w:eastAsia="es-PE"/>
+              </w:rPr>
+            </w:pPr>
+            <w:r>
+              <w:rPr>
+                <w:rFonts w:ascii="Agency FB" w:hAnsi="Agency FB" w:cstheme="minorHAnsi"/>
+                <w:lang w:eastAsia="es-PE"/>
+              </w:rPr>
+              <w:t>•</w:t>
+            </w:r>
+            <w:r>
+              <w:rPr>
+                <w:rFonts w:ascii="Agency FB" w:hAnsi="Agency FB" w:cstheme="minorHAnsi"/>
+                <w:lang w:eastAsia="es-PE"/>
+              </w:rPr>
+              <w:tab/>
+              <w:t>PROTECCIONES: Térmico, RMS</w:t>
+            </w:r>
+          </w:p>
+          <w:p>
+            <w:pPr>
+              <w:ind w:left="180" w:right="45" w:hanging="142"/>
+              <w:contextualSpacing/>
+              <w:rPr>
+                <w:rFonts w:ascii="Agency FB" w:hAnsi="Agency FB" w:cstheme="minorHAnsi"/>
+                <w:lang w:eastAsia="es-PE"/>
+              </w:rPr>
+            </w:pPr>
+            <w:r>
+              <w:rPr>
+                <w:rFonts w:ascii="Agency FB" w:hAnsi="Agency FB" w:cstheme="minorHAnsi"/>
+                <w:lang w:eastAsia="es-PE"/>
+              </w:rPr>
+              <w:t>•</w:t>
+            </w:r>
+            <w:r>
+              <w:rPr>
+                <w:rFonts w:ascii="Agency FB" w:hAnsi="Agency FB" w:cstheme="minorHAnsi"/>
+                <w:lang w:eastAsia="es-PE"/>
+              </w:rPr>
+              <w:tab/>
+              <w:t>LIMITADOR: Límite suave</w:t>
+            </w:r>
+          </w:p>
+          <w:p>
+            <w:pPr>
+              <w:ind w:left="180" w:right="45" w:hanging="142"/>
+              <w:contextualSpacing/>
+              <w:rPr>
+                <w:rFonts w:ascii="Agency FB" w:hAnsi="Agency FB" w:cstheme="minorHAnsi"/>
+                <w:lang w:eastAsia="es-PE"/>
+              </w:rPr>
+            </w:pPr>
+            <w:r>
+              <w:rPr>
+                <w:rFonts w:ascii="Agency FB" w:hAnsi="Agency FB" w:cstheme="minorHAnsi"/>
+                <w:lang w:eastAsia="es-PE"/>
+              </w:rPr>
+              <w:t>•</w:t>
+            </w:r>
+            <w:r>
+              <w:rPr>
+                <w:rFonts w:ascii="Agency FB" w:hAnsi="Agency FB" w:cstheme="minorHAnsi"/>
+                <w:lang w:eastAsia="es-PE"/>
+              </w:rPr>
+              <w:tab/>
+              <w:t>CONTROLES: Volumen, EQ</w:t>
+            </w:r>
+          </w:p>
+          <w:p>
+            <w:pPr>
+              <w:ind w:left="180" w:right="45" w:hanging="142"/>
+              <w:contextualSpacing/>
+              <w:rPr>
+                <w:rFonts w:ascii="Agency FB" w:hAnsi="Agency FB" w:cstheme="minorHAnsi"/>
+                <w:lang w:eastAsia="es-PE"/>
+              </w:rPr>
+            </w:pPr>
+            <w:r>
+              <w:rPr>
+                <w:rFonts w:ascii="Agency FB" w:hAnsi="Agency FB" w:cstheme="minorHAnsi"/>
+                <w:lang w:eastAsia="es-PE"/>
+              </w:rPr>
+              <w:t>•</w:t>
+            </w:r>
+            <w:r>
+              <w:rPr>
+                <w:rFonts w:ascii="Agency FB" w:hAnsi="Agency FB" w:cstheme="minorHAnsi"/>
+                <w:lang w:eastAsia="es-PE"/>
+              </w:rPr>
+              <w:tab/>
+              <w:t>Sección de potencia</w:t>
+            </w:r>
+          </w:p>
+          <w:p>
+            <w:pPr>
+              <w:ind w:left="180" w:right="45" w:hanging="142"/>
+              <w:contextualSpacing/>
+              <w:rPr>
+                <w:rFonts w:ascii="Agency FB" w:hAnsi="Agency FB" w:cstheme="minorHAnsi"/>
+                <w:lang w:eastAsia="es-PE"/>
+              </w:rPr>
+            </w:pPr>
+            <w:r>
+              <w:rPr>
+                <w:rFonts w:ascii="Agency FB" w:hAnsi="Agency FB" w:cstheme="minorHAnsi"/>
+                <w:lang w:eastAsia="es-PE"/>
+              </w:rPr>
+              <w:t>•</w:t>
+            </w:r>
+            <w:r>
+              <w:rPr>
+                <w:rFonts w:ascii="Agency FB" w:hAnsi="Agency FB" w:cstheme="minorHAnsi"/>
+                <w:lang w:eastAsia="es-PE"/>
+              </w:rPr>
+              <w:tab/>
+              <w:t xml:space="preserve">POTENCIA TOTAL MINIMA DE: </w:t>
+            </w:r>
+          </w:p>
+          <w:p>
+            <w:pPr>
+              <w:ind w:left="180" w:right="45" w:hanging="142"/>
+              <w:contextualSpacing/>
+              <w:rPr>
+                <w:rFonts w:ascii="Agency FB" w:hAnsi="Agency FB" w:cstheme="minorHAnsi"/>
+                <w:lang w:eastAsia="es-PE"/>
+              </w:rPr>
+            </w:pPr>
+            <w:r>
+              <w:rPr>
+                <w:rFonts w:ascii="Agency FB" w:hAnsi="Agency FB" w:cstheme="minorHAnsi"/>
+                <w:lang w:eastAsia="es-PE"/>
+              </w:rPr>
+              <w:t>•</w:t>
+            </w:r>
+            <w:r>
+              <w:rPr>
+                <w:rFonts w:ascii="Agency FB" w:hAnsi="Agency FB" w:cstheme="minorHAnsi"/>
+                <w:lang w:eastAsia="es-PE"/>
+              </w:rPr>
+              <w:tab/>
+              <w:t>1300 W pico, 600 W RMS</w:t>
+            </w:r>
+          </w:p>
+          <w:p>
+            <w:pPr>
+              <w:ind w:left="180" w:right="45" w:hanging="142"/>
+              <w:contextualSpacing/>
+              <w:rPr>
+                <w:rFonts w:ascii="Agency FB" w:hAnsi="Agency FB" w:cstheme="minorHAnsi"/>
+                <w:lang w:eastAsia="es-PE"/>
+              </w:rPr>
+            </w:pPr>
+            <w:r>
+              <w:rPr>
+                <w:rFonts w:ascii="Agency FB" w:hAnsi="Agency FB" w:cstheme="minorHAnsi"/>
+                <w:lang w:eastAsia="es-PE"/>
+              </w:rPr>
+              <w:t>•</w:t>
+            </w:r>
+            <w:r>
+              <w:rPr>
+                <w:rFonts w:ascii="Agency FB" w:hAnsi="Agency FB" w:cstheme="minorHAnsi"/>
+                <w:lang w:eastAsia="es-PE"/>
+              </w:rPr>
+              <w:tab/>
+              <w:t>AGUDOS: 250 W pico, 180 W RMS</w:t>
+            </w:r>
+          </w:p>
+          <w:p>
+            <w:pPr>
+              <w:ind w:left="180" w:right="45" w:hanging="142"/>
+              <w:contextualSpacing/>
+              <w:rPr>
+                <w:rFonts w:ascii="Agency FB" w:hAnsi="Agency FB" w:cstheme="minorHAnsi"/>
+                <w:lang w:eastAsia="es-PE"/>
+              </w:rPr>
+            </w:pPr>
+            <w:r>
+              <w:rPr>
+                <w:rFonts w:ascii="Agency FB" w:hAnsi="Agency FB" w:cstheme="minorHAnsi"/>
+                <w:lang w:eastAsia="es-PE"/>
+              </w:rPr>
+              <w:t>•</w:t>
+            </w:r>
+            <w:r>
+              <w:rPr>
+                <w:rFonts w:ascii="Agency FB" w:hAnsi="Agency FB" w:cstheme="minorHAnsi"/>
+                <w:lang w:eastAsia="es-PE"/>
+              </w:rPr>
+              <w:tab/>
+              <w:t>BAJAS FRECUENCIAS: 900 W pico, 450 W RMS</w:t>
+            </w:r>
+          </w:p>
+          <w:p>
+            <w:pPr>
+              <w:ind w:left="180" w:right="45" w:hanging="142"/>
+              <w:contextualSpacing/>
+              <w:rPr>
+                <w:rFonts w:ascii="Agency FB" w:hAnsi="Agency FB" w:cstheme="minorHAnsi"/>
+                <w:lang w:eastAsia="es-PE"/>
+              </w:rPr>
+            </w:pPr>
+            <w:r>
+              <w:rPr>
+                <w:rFonts w:ascii="Agency FB" w:hAnsi="Agency FB" w:cstheme="minorHAnsi"/>
+                <w:lang w:eastAsia="es-PE"/>
+              </w:rPr>
+              <w:t>•</w:t>
+            </w:r>
+            <w:r>
+              <w:rPr>
+                <w:rFonts w:ascii="Agency FB" w:hAnsi="Agency FB" w:cstheme="minorHAnsi"/>
+                <w:lang w:eastAsia="es-PE"/>
+              </w:rPr>
+              <w:tab/>
+              <w:t>REFRIGERACIÓN: Convección</w:t>
+            </w:r>
+          </w:p>
+          <w:p>
+            <w:pPr>
+              <w:ind w:left="180" w:right="45" w:hanging="142"/>
+              <w:contextualSpacing/>
+              <w:rPr>
+                <w:rFonts w:ascii="Agency FB" w:hAnsi="Agency FB" w:cstheme="minorHAnsi"/>
+                <w:lang w:eastAsia="es-PE"/>
+              </w:rPr>
+            </w:pPr>
+            <w:r>
+              <w:rPr>
+                <w:rFonts w:ascii="Agency FB" w:hAnsi="Agency FB" w:cstheme="minorHAnsi"/>
+                <w:lang w:eastAsia="es-PE"/>
+              </w:rPr>
+              <w:t>•</w:t>
+            </w:r>
+            <w:r>
+              <w:rPr>
+                <w:rFonts w:ascii="Agency FB" w:hAnsi="Agency FB" w:cstheme="minorHAnsi"/>
+                <w:lang w:eastAsia="es-PE"/>
+              </w:rPr>
+              <w:tab/>
+              <w:t>CONEXIONES DE UNIDADES: VDE</w:t>
+            </w:r>
+          </w:p>
+          <w:p>
+            <w:pPr>
+              <w:ind w:left="180" w:right="45" w:hanging="142"/>
+              <w:contextualSpacing/>
+              <w:rPr>
+                <w:rFonts w:ascii="Agency FB" w:hAnsi="Agency FB" w:cstheme="minorHAnsi"/>
+                <w:lang w:eastAsia="es-PE"/>
+              </w:rPr>
+            </w:pPr>
+            <w:r>
+              <w:rPr>
+                <w:rFonts w:ascii="Agency FB" w:hAnsi="Agency FB" w:cstheme="minorHAnsi"/>
+                <w:lang w:eastAsia="es-PE"/>
+              </w:rPr>
+              <w:t>•</w:t>
+            </w:r>
+            <w:r>
+              <w:rPr>
+                <w:rFonts w:ascii="Agency FB" w:hAnsi="Agency FB" w:cstheme="minorHAnsi"/>
+                <w:lang w:eastAsia="es-PE"/>
+              </w:rPr>
+              <w:tab/>
+              <w:t>Cumplimiento estándar</w:t>
+            </w:r>
+          </w:p>
+          <w:p>
+            <w:pPr>
+              <w:ind w:left="180" w:right="45" w:hanging="142"/>
+              <w:contextualSpacing/>
+              <w:rPr>
+                <w:rFonts w:ascii="Agency FB" w:hAnsi="Agency FB" w:cstheme="minorHAnsi"/>
+                <w:lang w:eastAsia="es-PE"/>
+              </w:rPr>
+            </w:pPr>
+            <w:r>
+              <w:rPr>
+                <w:rFonts w:ascii="Agency FB" w:hAnsi="Agency FB" w:cstheme="minorHAnsi"/>
+                <w:lang w:eastAsia="es-PE"/>
+              </w:rPr>
+              <w:t>•</w:t>
+            </w:r>
+            <w:r>
+              <w:rPr>
+                <w:rFonts w:ascii="Agency FB" w:hAnsi="Agency FB" w:cstheme="minorHAnsi"/>
+                <w:lang w:eastAsia="es-PE"/>
+              </w:rPr>
+              <w:tab/>
+              <w:t>MARCA CE: sí</w:t>
+            </w:r>
+          </w:p>
+          <w:p>
+            <w:pPr>
+              <w:ind w:left="180" w:right="45" w:hanging="142"/>
+              <w:contextualSpacing/>
+              <w:rPr>
+                <w:rFonts w:ascii="Agency FB" w:hAnsi="Agency FB" w:cstheme="minorHAnsi"/>
+                <w:lang w:eastAsia="es-PE"/>
+              </w:rPr>
+            </w:pPr>
+            <w:r>
+              <w:rPr>
+                <w:rFonts w:ascii="Agency FB" w:hAnsi="Agency FB" w:cstheme="minorHAnsi"/>
+                <w:lang w:eastAsia="es-PE"/>
+              </w:rPr>
+              <w:t>•</w:t>
+            </w:r>
+            <w:r>
+              <w:rPr>
+                <w:rFonts w:ascii="Agency FB" w:hAnsi="Agency FB" w:cstheme="minorHAnsi"/>
+                <w:lang w:eastAsia="es-PE"/>
+              </w:rPr>
+              <w:tab/>
+              <w:t>Especificaciones físicas</w:t>
+            </w:r>
+          </w:p>
+          <w:p>
+            <w:pPr>
+              <w:ind w:left="180" w:right="45" w:hanging="142"/>
+              <w:contextualSpacing/>
+              <w:rPr>
+                <w:rFonts w:ascii="Agency FB" w:hAnsi="Agency FB" w:cstheme="minorHAnsi"/>
+                <w:lang w:eastAsia="es-PE"/>
+              </w:rPr>
+            </w:pPr>
+            <w:r>
+              <w:rPr>
+                <w:rFonts w:ascii="Agency FB" w:hAnsi="Agency FB" w:cstheme="minorHAnsi"/>
+                <w:lang w:eastAsia="es-PE"/>
+              </w:rPr>
+              <w:t>•</w:t>
+            </w:r>
+            <w:r>
+              <w:rPr>
+                <w:rFonts w:ascii="Agency FB" w:hAnsi="Agency FB" w:cstheme="minorHAnsi"/>
+                <w:lang w:eastAsia="es-PE"/>
+              </w:rPr>
+              <w:tab/>
+              <w:t>MATERIAL DE CAJA: Contrachapado de abedul báltico</w:t>
+            </w:r>
+          </w:p>
+          <w:p>
+            <w:pPr>
+              <w:ind w:left="180" w:right="45" w:hanging="142"/>
+              <w:contextualSpacing/>
+              <w:rPr>
+                <w:rFonts w:ascii="Agency FB" w:hAnsi="Agency FB" w:cstheme="minorHAnsi"/>
+                <w:lang w:eastAsia="es-PE"/>
+              </w:rPr>
+            </w:pPr>
+            <w:r>
+              <w:rPr>
+                <w:rFonts w:ascii="Agency FB" w:hAnsi="Agency FB" w:cstheme="minorHAnsi"/>
+                <w:lang w:eastAsia="es-PE"/>
+              </w:rPr>
+              <w:t>•</w:t>
+            </w:r>
+            <w:r>
+              <w:rPr>
+                <w:rFonts w:ascii="Agency FB" w:hAnsi="Agency FB" w:cstheme="minorHAnsi"/>
+                <w:lang w:eastAsia="es-PE"/>
+              </w:rPr>
+              <w:tab/>
+              <w:t>COLOR: Negro</w:t>
+            </w:r>
+          </w:p>
+          <w:p>
+            <w:pPr>
+              <w:ind w:left="180" w:right="45" w:hanging="142"/>
+              <w:contextualSpacing/>
+              <w:rPr>
+                <w:rFonts w:ascii="Agency FB" w:hAnsi="Agency FB" w:cstheme="minorHAnsi"/>
+                <w:lang w:eastAsia="es-PE"/>
+              </w:rPr>
+            </w:pPr>
+            <w:r>
+              <w:rPr>
+                <w:rFonts w:ascii="Agency FB" w:hAnsi="Agency FB" w:cstheme="minorHAnsi"/>
+                <w:lang w:eastAsia="es-PE"/>
+              </w:rPr>
+              <w:t>•</w:t>
+            </w:r>
+            <w:r>
+              <w:rPr>
+                <w:rFonts w:ascii="Agency FB" w:hAnsi="Agency FB" w:cstheme="minorHAnsi"/>
+                <w:lang w:eastAsia="es-PE"/>
+              </w:rPr>
+              <w:tab/>
+              <w:t>Tamaño máximo:</w:t>
+            </w:r>
+          </w:p>
+          <w:p>
+            <w:pPr>
+              <w:ind w:left="180" w:right="45" w:hanging="142"/>
+              <w:contextualSpacing/>
+              <w:rPr>
+                <w:rFonts w:ascii="Agency FB" w:hAnsi="Agency FB" w:cstheme="minorHAnsi"/>
+                <w:lang w:eastAsia="es-PE"/>
+              </w:rPr>
+            </w:pPr>
+            <w:r>
+              <w:rPr>
+                <w:rFonts w:ascii="Agency FB" w:hAnsi="Agency FB" w:cstheme="minorHAnsi"/>
+                <w:lang w:eastAsia="es-PE"/>
+              </w:rPr>
+              <w:t>•</w:t>
+            </w:r>
+            <w:r>
+              <w:rPr>
+                <w:rFonts w:ascii="Agency FB" w:hAnsi="Agency FB" w:cstheme="minorHAnsi"/>
+                <w:lang w:eastAsia="es-PE"/>
+              </w:rPr>
+              <w:tab/>
+              <w:t>ALTURA: 2200 mm / 86,61 pulgadas</w:t>
+            </w:r>
+          </w:p>
+          <w:p>
+            <w:pPr>
+              <w:ind w:left="180" w:right="45" w:hanging="142"/>
+              <w:contextualSpacing/>
+              <w:rPr>
+                <w:rFonts w:ascii="Agency FB" w:hAnsi="Agency FB" w:cstheme="minorHAnsi"/>
+                <w:lang w:eastAsia="es-PE"/>
+              </w:rPr>
+            </w:pPr>
+            <w:r>
+              <w:rPr>
+                <w:rFonts w:ascii="Agency FB" w:hAnsi="Agency FB" w:cstheme="minorHAnsi"/>
+                <w:lang w:eastAsia="es-PE"/>
+              </w:rPr>
+              <w:t>•</w:t>
+            </w:r>
+            <w:r>
+              <w:rPr>
+                <w:rFonts w:ascii="Agency FB" w:hAnsi="Agency FB" w:cstheme="minorHAnsi"/>
+                <w:lang w:eastAsia="es-PE"/>
+              </w:rPr>
+              <w:tab/>
+              <w:t>ANCHURA TOTAL: 410 mm / 16,14 pulgadas</w:t>
+            </w:r>
+          </w:p>
+          <w:p>
+            <w:pPr>
+              <w:ind w:left="180" w:right="45" w:hanging="142"/>
+              <w:contextualSpacing/>
+              <w:rPr>
+                <w:rFonts w:ascii="Agency FB" w:hAnsi="Agency FB" w:cstheme="minorHAnsi"/>
+                <w:lang w:eastAsia="es-PE"/>
+              </w:rPr>
+            </w:pPr>
+            <w:r>
+              <w:rPr>
+                <w:rFonts w:ascii="Agency FB" w:hAnsi="Agency FB" w:cstheme="minorHAnsi"/>
+                <w:lang w:eastAsia="es-PE"/>
+              </w:rPr>
+              <w:t>•</w:t>
+            </w:r>
+            <w:r>
+              <w:rPr>
+                <w:rFonts w:ascii="Agency FB" w:hAnsi="Agency FB" w:cstheme="minorHAnsi"/>
+                <w:lang w:eastAsia="es-PE"/>
+              </w:rPr>
+              <w:tab/>
+              <w:t>Incluye cableados para su instalación.</w:t>
+            </w:r>
+          </w:p>
+          <w:p>
+            <w:pPr>
+              <w:ind w:left="180" w:right="45" w:hanging="142"/>
+              <w:contextualSpacing/>
+              <w:rPr>
+                <w:rFonts w:ascii="Agency FB" w:hAnsi="Agency FB" w:cstheme="minorHAnsi"/>
+                <w:lang w:eastAsia="es-PE"/>
+              </w:rPr>
+            </w:pPr>
+            <w:r>
+              <w:rPr>
+                <w:rFonts w:ascii="Agency FB" w:hAnsi="Agency FB" w:cstheme="minorHAnsi"/>
+                <w:lang w:eastAsia="es-PE"/>
+              </w:rPr>
+              <w:t>INCLUYE 02 CABLES XLR DE 15 METROS</w:t>
+            </w:r>
+          </w:p>
+          <w:p>
+            <w:pPr>
+              <w:ind w:left="180" w:right="45" w:hanging="142"/>
+              <w:contextualSpacing/>
+              <w:rPr>
+                <w:rFonts w:ascii="Agency FB" w:hAnsi="Agency FB" w:cstheme="minorHAnsi"/>
+                <w:lang w:eastAsia="es-PE"/>
+              </w:rPr>
+            </w:pPr>
+          </w:p>
+          <w:p>
+            <w:pPr>
+              <w:ind w:left="180" w:right="45" w:hanging="142"/>
+              <w:contextualSpacing/>
+              <w:rPr>
+                <w:rFonts w:ascii="Agency FB" w:hAnsi="Agency FB" w:cstheme="minorHAnsi"/>
+                <w:lang w:eastAsia="es-PE"/>
+              </w:rPr>
+            </w:pPr>
+          </w:p>
+          <w:p>
+            <w:pPr>
+              <w:ind w:left="180" w:right="45" w:hanging="142"/>
+              <w:contextualSpacing/>
+              <w:rPr>
+                <w:rFonts w:ascii="Agency FB" w:hAnsi="Agency FB" w:cstheme="minorHAnsi"/>
+                <w:b/>
+                <w:lang w:eastAsia="es-PE"/>
+              </w:rPr>
+            </w:pPr>
+            <w:r>
+              <w:rPr>
+                <w:rFonts w:ascii="Agency FB" w:hAnsi="Agency FB" w:cstheme="minorHAnsi"/>
+                <w:b/>
+                <w:lang w:eastAsia="es-PE"/>
+              </w:rPr>
+              <w:lastRenderedPageBreak/>
+              <w:t>01 SOPORTE DE MEZCLA DIGITAL</w:t>
+            </w:r>
+          </w:p>
+          <w:p>
+            <w:pPr>
+              <w:ind w:left="180" w:right="45" w:hanging="142"/>
+              <w:contextualSpacing/>
+              <w:rPr>
+                <w:rFonts w:ascii="Agency FB" w:hAnsi="Agency FB" w:cstheme="minorHAnsi"/>
+                <w:lang w:eastAsia="es-PE"/>
+              </w:rPr>
+            </w:pPr>
+            <w:r>
+              <w:rPr>
+                <w:rFonts w:ascii="Agency FB" w:hAnsi="Agency FB" w:cstheme="minorHAnsi"/>
+                <w:lang w:eastAsia="es-PE"/>
+              </w:rPr>
+              <w:tab/>
+              <w:t>Especificaciones técnicas mínimas:</w:t>
+            </w:r>
+          </w:p>
+          <w:p>
+            <w:pPr>
+              <w:ind w:left="180" w:right="45" w:hanging="142"/>
+              <w:contextualSpacing/>
+              <w:rPr>
+                <w:rFonts w:ascii="Agency FB" w:hAnsi="Agency FB" w:cstheme="minorHAnsi"/>
+                <w:lang w:eastAsia="es-PE"/>
+              </w:rPr>
+            </w:pPr>
+            <w:r>
+              <w:rPr>
+                <w:rFonts w:ascii="Agency FB" w:hAnsi="Agency FB" w:cstheme="minorHAnsi"/>
+                <w:lang w:eastAsia="es-PE"/>
+              </w:rPr>
+              <w:t>•</w:t>
+            </w:r>
+            <w:r>
+              <w:rPr>
+                <w:rFonts w:ascii="Agency FB" w:hAnsi="Agency FB" w:cstheme="minorHAnsi"/>
+                <w:lang w:eastAsia="es-PE"/>
+              </w:rPr>
+              <w:tab/>
+              <w:t>Canales: 8</w:t>
+            </w:r>
+          </w:p>
+          <w:p>
+            <w:pPr>
+              <w:ind w:left="180" w:right="45" w:hanging="142"/>
+              <w:contextualSpacing/>
+              <w:rPr>
+                <w:rFonts w:ascii="Agency FB" w:hAnsi="Agency FB" w:cstheme="minorHAnsi"/>
+                <w:lang w:eastAsia="es-PE"/>
+              </w:rPr>
+            </w:pPr>
+            <w:r>
+              <w:rPr>
+                <w:rFonts w:ascii="Agency FB" w:hAnsi="Agency FB" w:cstheme="minorHAnsi"/>
+                <w:lang w:eastAsia="es-PE"/>
+              </w:rPr>
+              <w:t>•</w:t>
+            </w:r>
+            <w:r>
+              <w:rPr>
+                <w:rFonts w:ascii="Agency FB" w:hAnsi="Agency FB" w:cstheme="minorHAnsi"/>
+                <w:lang w:eastAsia="es-PE"/>
+              </w:rPr>
+              <w:tab/>
+              <w:t>Entradas – Preamplificadores de micrófono: Combo de 2 x XLR, 2 x XLR de 1/4</w:t>
+            </w:r>
+            <w:r>
+              <w:rPr>
+                <w:rFonts w:ascii="Arial" w:hAnsi="Arial" w:cs="Arial"/>
+                <w:lang w:eastAsia="es-PE"/>
+              </w:rPr>
+              <w:t>″</w:t>
+            </w:r>
+          </w:p>
+          <w:p>
+            <w:pPr>
+              <w:ind w:left="180" w:right="45" w:hanging="142"/>
+              <w:contextualSpacing/>
+              <w:rPr>
+                <w:rFonts w:ascii="Agency FB" w:hAnsi="Agency FB" w:cstheme="minorHAnsi"/>
+                <w:lang w:eastAsia="es-PE"/>
+              </w:rPr>
+            </w:pPr>
+            <w:r>
+              <w:rPr>
+                <w:rFonts w:ascii="Agency FB" w:hAnsi="Agency FB" w:cstheme="minorHAnsi"/>
+                <w:lang w:eastAsia="es-PE"/>
+              </w:rPr>
+              <w:t>•</w:t>
+            </w:r>
+            <w:r>
+              <w:rPr>
+                <w:rFonts w:ascii="Agency FB" w:hAnsi="Agency FB" w:cstheme="minorHAnsi"/>
+                <w:lang w:eastAsia="es-PE"/>
+              </w:rPr>
+              <w:tab/>
+              <w:t>Poder fantasma: 2 canales</w:t>
+            </w:r>
+          </w:p>
+          <w:p>
+            <w:pPr>
+              <w:ind w:left="180" w:right="45" w:hanging="142"/>
+              <w:contextualSpacing/>
+              <w:rPr>
+                <w:rFonts w:ascii="Agency FB" w:hAnsi="Agency FB" w:cstheme="minorHAnsi"/>
+                <w:lang w:eastAsia="es-PE"/>
+              </w:rPr>
+            </w:pPr>
+            <w:r>
+              <w:rPr>
+                <w:rFonts w:ascii="Agency FB" w:hAnsi="Agency FB" w:cstheme="minorHAnsi"/>
+                <w:lang w:eastAsia="es-PE"/>
+              </w:rPr>
+              <w:t>•</w:t>
+            </w:r>
+            <w:r>
+              <w:rPr>
+                <w:rFonts w:ascii="Agency FB" w:hAnsi="Agency FB" w:cstheme="minorHAnsi"/>
+                <w:lang w:eastAsia="es-PE"/>
+              </w:rPr>
+              <w:tab/>
+              <w:t>Entradas – Línea: 2 x 1/4</w:t>
+            </w:r>
+            <w:r>
+              <w:rPr>
+                <w:rFonts w:ascii="Arial" w:hAnsi="Arial" w:cs="Arial"/>
+                <w:lang w:eastAsia="es-PE"/>
+              </w:rPr>
+              <w:t>″</w:t>
+            </w:r>
+            <w:r>
+              <w:rPr>
+                <w:rFonts w:ascii="Agency FB" w:hAnsi="Agency FB" w:cstheme="minorHAnsi"/>
+                <w:lang w:eastAsia="es-PE"/>
+              </w:rPr>
+              <w:t xml:space="preserve"> TRS (est</w:t>
+            </w:r>
+            <w:r>
+              <w:rPr>
+                <w:rFonts w:ascii="Agency FB" w:hAnsi="Agency FB" w:cs="Agency FB"/>
+                <w:lang w:eastAsia="es-PE"/>
+              </w:rPr>
+              <w:t>é</w:t>
+            </w:r>
+            <w:r>
+              <w:rPr>
+                <w:rFonts w:ascii="Agency FB" w:hAnsi="Agency FB" w:cstheme="minorHAnsi"/>
+                <w:lang w:eastAsia="es-PE"/>
+              </w:rPr>
+              <w:t>reo/mono)</w:t>
+            </w:r>
+          </w:p>
+          <w:p>
+            <w:pPr>
+              <w:ind w:left="180" w:right="45" w:hanging="142"/>
+              <w:contextualSpacing/>
+              <w:rPr>
+                <w:rFonts w:ascii="Agency FB" w:hAnsi="Agency FB" w:cstheme="minorHAnsi"/>
+                <w:lang w:eastAsia="es-PE"/>
+              </w:rPr>
+            </w:pPr>
+            <w:r>
+              <w:rPr>
+                <w:rFonts w:ascii="Agency FB" w:hAnsi="Agency FB" w:cstheme="minorHAnsi"/>
+                <w:lang w:eastAsia="es-PE"/>
+              </w:rPr>
+              <w:t>•</w:t>
+            </w:r>
+            <w:r>
+              <w:rPr>
+                <w:rFonts w:ascii="Agency FB" w:hAnsi="Agency FB" w:cstheme="minorHAnsi"/>
+                <w:lang w:eastAsia="es-PE"/>
+              </w:rPr>
+              <w:tab/>
+              <w:t>Entradas – Otros: 2 x 1/4</w:t>
+            </w:r>
+            <w:r>
+              <w:rPr>
+                <w:rFonts w:ascii="Arial" w:hAnsi="Arial" w:cs="Arial"/>
+                <w:lang w:eastAsia="es-PE"/>
+              </w:rPr>
+              <w:t>″</w:t>
+            </w:r>
+            <w:r>
+              <w:rPr>
+                <w:rFonts w:ascii="Agency FB" w:hAnsi="Agency FB" w:cstheme="minorHAnsi"/>
+                <w:lang w:eastAsia="es-PE"/>
+              </w:rPr>
+              <w:t xml:space="preserve"> TRS (Hi-Z)</w:t>
+            </w:r>
+          </w:p>
+          <w:p>
+            <w:pPr>
+              <w:ind w:left="180" w:right="45" w:hanging="142"/>
+              <w:contextualSpacing/>
+              <w:rPr>
+                <w:rFonts w:ascii="Agency FB" w:hAnsi="Agency FB" w:cstheme="minorHAnsi"/>
+                <w:lang w:eastAsia="es-PE"/>
+              </w:rPr>
+            </w:pPr>
+            <w:r>
+              <w:rPr>
+                <w:rFonts w:ascii="Agency FB" w:hAnsi="Agency FB" w:cstheme="minorHAnsi"/>
+                <w:lang w:eastAsia="es-PE"/>
+              </w:rPr>
+              <w:t>•</w:t>
+            </w:r>
+            <w:r>
+              <w:rPr>
+                <w:rFonts w:ascii="Agency FB" w:hAnsi="Agency FB" w:cstheme="minorHAnsi"/>
+                <w:lang w:eastAsia="es-PE"/>
+              </w:rPr>
+              <w:tab/>
+              <w:t>Salidas – Principal: 2 x XLR (L/R), 2 x 1/4</w:t>
+            </w:r>
+            <w:r>
+              <w:rPr>
+                <w:rFonts w:ascii="Arial" w:hAnsi="Arial" w:cs="Arial"/>
+                <w:lang w:eastAsia="es-PE"/>
+              </w:rPr>
+              <w:t>″</w:t>
+            </w:r>
+            <w:r>
+              <w:rPr>
+                <w:rFonts w:ascii="Agency FB" w:hAnsi="Agency FB" w:cstheme="minorHAnsi"/>
+                <w:lang w:eastAsia="es-PE"/>
+              </w:rPr>
+              <w:t xml:space="preserve"> TRS (monitor)</w:t>
+            </w:r>
+          </w:p>
+          <w:p>
+            <w:pPr>
+              <w:ind w:left="180" w:right="45" w:hanging="142"/>
+              <w:contextualSpacing/>
+              <w:rPr>
+                <w:rFonts w:ascii="Agency FB" w:hAnsi="Agency FB" w:cstheme="minorHAnsi"/>
+                <w:lang w:eastAsia="es-PE"/>
+              </w:rPr>
+            </w:pPr>
+            <w:r>
+              <w:rPr>
+                <w:rFonts w:ascii="Agency FB" w:hAnsi="Agency FB" w:cstheme="minorHAnsi"/>
+                <w:lang w:eastAsia="es-PE"/>
+              </w:rPr>
+              <w:t>•</w:t>
+            </w:r>
+            <w:r>
+              <w:rPr>
+                <w:rFonts w:ascii="Agency FB" w:hAnsi="Agency FB" w:cstheme="minorHAnsi"/>
+                <w:lang w:eastAsia="es-PE"/>
+              </w:rPr>
+              <w:tab/>
+              <w:t>Envíos auxiliares: 2 envíos de efectos, 2 envíos de monitor</w:t>
+            </w:r>
+          </w:p>
+          <w:p>
+            <w:pPr>
+              <w:ind w:left="180" w:right="45" w:hanging="142"/>
+              <w:contextualSpacing/>
+              <w:rPr>
+                <w:rFonts w:ascii="Agency FB" w:hAnsi="Agency FB" w:cstheme="minorHAnsi"/>
+                <w:lang w:eastAsia="es-PE"/>
+              </w:rPr>
+            </w:pPr>
+            <w:r>
+              <w:rPr>
+                <w:rFonts w:ascii="Agency FB" w:hAnsi="Agency FB" w:cstheme="minorHAnsi"/>
+                <w:lang w:eastAsia="es-PE"/>
+              </w:rPr>
+              <w:t>•</w:t>
+            </w:r>
+            <w:r>
+              <w:rPr>
+                <w:rFonts w:ascii="Agency FB" w:hAnsi="Agency FB" w:cstheme="minorHAnsi"/>
+                <w:lang w:eastAsia="es-PE"/>
+              </w:rPr>
+              <w:tab/>
+              <w:t>Auriculares: 1×1/4</w:t>
+            </w:r>
+            <w:r>
+              <w:rPr>
+                <w:rFonts w:ascii="Arial" w:hAnsi="Arial" w:cs="Arial"/>
+                <w:lang w:eastAsia="es-PE"/>
+              </w:rPr>
+              <w:t>″</w:t>
+            </w:r>
+          </w:p>
+          <w:p>
+            <w:pPr>
+              <w:ind w:left="180" w:right="45" w:hanging="142"/>
+              <w:contextualSpacing/>
+              <w:rPr>
+                <w:rFonts w:ascii="Agency FB" w:hAnsi="Agency FB" w:cstheme="minorHAnsi"/>
+                <w:lang w:eastAsia="es-PE"/>
+              </w:rPr>
+            </w:pPr>
+            <w:r>
+              <w:rPr>
+                <w:rFonts w:ascii="Agency FB" w:hAnsi="Agency FB" w:cstheme="minorHAnsi"/>
+                <w:lang w:eastAsia="es-PE"/>
+              </w:rPr>
+              <w:t>•</w:t>
+            </w:r>
+            <w:r>
+              <w:rPr>
+                <w:rFonts w:ascii="Agency FB" w:hAnsi="Agency FB" w:cstheme="minorHAnsi"/>
+                <w:lang w:eastAsia="es-PE"/>
+              </w:rPr>
+              <w:tab/>
+              <w:t>USB: 1 x Tipo B (audio), 1 x Tipo Micro-B (alimentación)</w:t>
+            </w:r>
+          </w:p>
+          <w:p>
+            <w:pPr>
+              <w:ind w:left="180" w:right="45" w:hanging="142"/>
+              <w:contextualSpacing/>
+              <w:rPr>
+                <w:rFonts w:ascii="Agency FB" w:hAnsi="Agency FB" w:cstheme="minorHAnsi"/>
+                <w:lang w:eastAsia="es-PE"/>
+              </w:rPr>
+            </w:pPr>
+            <w:r>
+              <w:rPr>
+                <w:rFonts w:ascii="Agency FB" w:hAnsi="Agency FB" w:cstheme="minorHAnsi"/>
+                <w:lang w:eastAsia="es-PE"/>
+              </w:rPr>
+              <w:t>•</w:t>
+            </w:r>
+            <w:r>
+              <w:rPr>
+                <w:rFonts w:ascii="Agency FB" w:hAnsi="Agency FB" w:cstheme="minorHAnsi"/>
+                <w:lang w:eastAsia="es-PE"/>
+              </w:rPr>
+              <w:tab/>
+              <w:t>Conectividad informática: USB (transmisión 2 x 4, grabación 10 x 4)</w:t>
+            </w:r>
+          </w:p>
+          <w:p>
+            <w:pPr>
+              <w:ind w:left="180" w:right="45" w:hanging="142"/>
+              <w:contextualSpacing/>
+              <w:rPr>
+                <w:rFonts w:ascii="Agency FB" w:hAnsi="Agency FB" w:cstheme="minorHAnsi"/>
+                <w:lang w:val="en-US" w:eastAsia="es-PE"/>
+              </w:rPr>
+            </w:pPr>
+            <w:r>
+              <w:rPr>
+                <w:rFonts w:ascii="Agency FB" w:hAnsi="Agency FB" w:cstheme="minorHAnsi"/>
+                <w:lang w:val="en-US" w:eastAsia="es-PE"/>
+              </w:rPr>
+              <w:t>•</w:t>
+            </w:r>
+            <w:r>
+              <w:rPr>
+                <w:rFonts w:ascii="Agency FB" w:hAnsi="Agency FB" w:cstheme="minorHAnsi"/>
+                <w:lang w:val="en-US" w:eastAsia="es-PE"/>
+              </w:rPr>
+              <w:tab/>
+              <w:t>Bluetooth: v4.0</w:t>
+            </w:r>
+          </w:p>
+          <w:p>
+            <w:pPr>
+              <w:ind w:left="180" w:right="45" w:hanging="142"/>
+              <w:contextualSpacing/>
+              <w:rPr>
+                <w:rFonts w:ascii="Agency FB" w:hAnsi="Agency FB" w:cstheme="minorHAnsi"/>
+                <w:lang w:val="en-US" w:eastAsia="es-PE"/>
+              </w:rPr>
+            </w:pPr>
+            <w:r>
+              <w:rPr>
+                <w:rFonts w:ascii="Agency FB" w:hAnsi="Agency FB" w:cstheme="minorHAnsi"/>
+                <w:lang w:val="en-US" w:eastAsia="es-PE"/>
+              </w:rPr>
+              <w:t>•</w:t>
+            </w:r>
+            <w:r>
+              <w:rPr>
+                <w:rFonts w:ascii="Agency FB" w:hAnsi="Agency FB" w:cstheme="minorHAnsi"/>
+                <w:lang w:val="en-US" w:eastAsia="es-PE"/>
+              </w:rPr>
+              <w:tab/>
+            </w:r>
+            <w:proofErr w:type="spellStart"/>
+            <w:r>
+              <w:rPr>
+                <w:rFonts w:ascii="Agency FB" w:hAnsi="Agency FB" w:cstheme="minorHAnsi"/>
+                <w:lang w:val="en-US" w:eastAsia="es-PE"/>
+              </w:rPr>
+              <w:t>Remoto</w:t>
+            </w:r>
+            <w:proofErr w:type="spellEnd"/>
+            <w:r>
+              <w:rPr>
+                <w:rFonts w:ascii="Agency FB" w:hAnsi="Agency FB" w:cstheme="minorHAnsi"/>
+                <w:lang w:val="en-US" w:eastAsia="es-PE"/>
+              </w:rPr>
+              <w:t>: 1 x 1/4</w:t>
+            </w:r>
+            <w:r>
+              <w:rPr>
+                <w:rFonts w:ascii="Arial" w:hAnsi="Arial" w:cs="Arial"/>
+                <w:lang w:val="en-US" w:eastAsia="es-PE"/>
+              </w:rPr>
+              <w:t>″</w:t>
+            </w:r>
+            <w:r>
+              <w:rPr>
+                <w:rFonts w:ascii="Agency FB" w:hAnsi="Agency FB" w:cstheme="minorHAnsi"/>
+                <w:lang w:val="en-US" w:eastAsia="es-PE"/>
+              </w:rPr>
+              <w:t xml:space="preserve"> (pedal)</w:t>
+            </w:r>
+          </w:p>
+          <w:p>
+            <w:pPr>
+              <w:ind w:left="180" w:right="45" w:hanging="142"/>
+              <w:contextualSpacing/>
+              <w:rPr>
+                <w:rFonts w:ascii="Agency FB" w:hAnsi="Agency FB" w:cstheme="minorHAnsi"/>
+                <w:lang w:eastAsia="es-PE"/>
+              </w:rPr>
+            </w:pPr>
+            <w:r>
+              <w:rPr>
+                <w:rFonts w:ascii="Agency FB" w:hAnsi="Agency FB" w:cstheme="minorHAnsi"/>
+                <w:lang w:eastAsia="es-PE"/>
+              </w:rPr>
+              <w:t>•</w:t>
+            </w:r>
+            <w:r>
+              <w:rPr>
+                <w:rFonts w:ascii="Agency FB" w:hAnsi="Agency FB" w:cstheme="minorHAnsi"/>
+                <w:lang w:eastAsia="es-PE"/>
+              </w:rPr>
+              <w:tab/>
+            </w:r>
+            <w:proofErr w:type="spellStart"/>
+            <w:r>
+              <w:rPr>
+                <w:rFonts w:ascii="Agency FB" w:hAnsi="Agency FB" w:cstheme="minorHAnsi"/>
+                <w:lang w:eastAsia="es-PE"/>
+              </w:rPr>
+              <w:t>Faders</w:t>
+            </w:r>
+            <w:proofErr w:type="spellEnd"/>
+            <w:r>
+              <w:rPr>
+                <w:rFonts w:ascii="Agency FB" w:hAnsi="Agency FB" w:cstheme="minorHAnsi"/>
+                <w:lang w:eastAsia="es-PE"/>
+              </w:rPr>
+              <w:t>: 6x60mm</w:t>
+            </w:r>
+          </w:p>
+          <w:p>
+            <w:pPr>
+              <w:ind w:left="180" w:right="45" w:hanging="142"/>
+              <w:contextualSpacing/>
+              <w:rPr>
+                <w:rFonts w:ascii="Agency FB" w:hAnsi="Agency FB" w:cstheme="minorHAnsi"/>
+                <w:lang w:eastAsia="es-PE"/>
+              </w:rPr>
+            </w:pPr>
+            <w:r>
+              <w:rPr>
+                <w:rFonts w:ascii="Agency FB" w:hAnsi="Agency FB" w:cstheme="minorHAnsi"/>
+                <w:lang w:eastAsia="es-PE"/>
+              </w:rPr>
+              <w:t>•</w:t>
+            </w:r>
+            <w:r>
+              <w:rPr>
+                <w:rFonts w:ascii="Agency FB" w:hAnsi="Agency FB" w:cstheme="minorHAnsi"/>
+                <w:lang w:eastAsia="es-PE"/>
+              </w:rPr>
+              <w:tab/>
+              <w:t>Resolución A/D: 24 bits/48 kHz</w:t>
+            </w:r>
+          </w:p>
+          <w:p>
+            <w:pPr>
+              <w:ind w:left="180" w:right="45" w:hanging="142"/>
+              <w:contextualSpacing/>
+              <w:rPr>
+                <w:rFonts w:ascii="Agency FB" w:hAnsi="Agency FB" w:cstheme="minorHAnsi"/>
+                <w:lang w:eastAsia="es-PE"/>
+              </w:rPr>
+            </w:pPr>
+            <w:r>
+              <w:rPr>
+                <w:rFonts w:ascii="Agency FB" w:hAnsi="Agency FB" w:cstheme="minorHAnsi"/>
+                <w:lang w:eastAsia="es-PE"/>
+              </w:rPr>
+              <w:t>•</w:t>
+            </w:r>
+            <w:r>
+              <w:rPr>
+                <w:rFonts w:ascii="Agency FB" w:hAnsi="Agency FB" w:cstheme="minorHAnsi"/>
+                <w:lang w:eastAsia="es-PE"/>
+              </w:rPr>
+              <w:tab/>
+              <w:t>Bandas de ecualización: EQ de 4 bandas (canal), EQ de 9 bandas (principal/monitor)</w:t>
+            </w:r>
+          </w:p>
+          <w:p>
+            <w:pPr>
+              <w:ind w:left="180" w:right="45" w:hanging="142"/>
+              <w:contextualSpacing/>
+              <w:rPr>
+                <w:rFonts w:ascii="Agency FB" w:hAnsi="Agency FB" w:cstheme="minorHAnsi"/>
+                <w:lang w:eastAsia="es-PE"/>
+              </w:rPr>
+            </w:pPr>
+            <w:r>
+              <w:rPr>
+                <w:rFonts w:ascii="Agency FB" w:hAnsi="Agency FB" w:cstheme="minorHAnsi"/>
+                <w:lang w:eastAsia="es-PE"/>
+              </w:rPr>
+              <w:t>•</w:t>
+            </w:r>
+            <w:r>
+              <w:rPr>
+                <w:rFonts w:ascii="Agency FB" w:hAnsi="Agency FB" w:cstheme="minorHAnsi"/>
+                <w:lang w:eastAsia="es-PE"/>
+              </w:rPr>
+              <w:tab/>
+              <w:t xml:space="preserve">Efectos: 2 motores FX, 16 </w:t>
+            </w:r>
+            <w:proofErr w:type="spellStart"/>
+            <w:r>
+              <w:rPr>
+                <w:rFonts w:ascii="Agency FB" w:hAnsi="Agency FB" w:cstheme="minorHAnsi"/>
+                <w:lang w:eastAsia="es-PE"/>
+              </w:rPr>
+              <w:t>preajustes</w:t>
+            </w:r>
+            <w:proofErr w:type="spellEnd"/>
+            <w:r>
+              <w:rPr>
+                <w:rFonts w:ascii="Agency FB" w:hAnsi="Agency FB" w:cstheme="minorHAnsi"/>
+                <w:lang w:eastAsia="es-PE"/>
+              </w:rPr>
+              <w:t xml:space="preserve"> FX, 12 reverberaciones</w:t>
+            </w:r>
+          </w:p>
+          <w:p>
+            <w:pPr>
+              <w:ind w:left="180" w:right="45" w:hanging="142"/>
+              <w:contextualSpacing/>
+              <w:rPr>
+                <w:rFonts w:ascii="Agency FB" w:hAnsi="Agency FB" w:cstheme="minorHAnsi"/>
+                <w:lang w:eastAsia="es-PE"/>
+              </w:rPr>
+            </w:pPr>
+            <w:r>
+              <w:rPr>
+                <w:rFonts w:ascii="Agency FB" w:hAnsi="Agency FB" w:cstheme="minorHAnsi"/>
+                <w:lang w:eastAsia="es-PE"/>
+              </w:rPr>
+              <w:t>•</w:t>
+            </w:r>
+            <w:r>
+              <w:rPr>
+                <w:rFonts w:ascii="Agency FB" w:hAnsi="Agency FB" w:cstheme="minorHAnsi"/>
+                <w:lang w:eastAsia="es-PE"/>
+              </w:rPr>
+              <w:tab/>
+              <w:t>Procesamiento de la señal: Compresión, Limitador</w:t>
+            </w:r>
+          </w:p>
+          <w:p>
+            <w:pPr>
+              <w:ind w:left="180" w:right="45" w:hanging="142"/>
+              <w:contextualSpacing/>
+              <w:rPr>
+                <w:rFonts w:ascii="Agency FB" w:hAnsi="Agency FB" w:cstheme="minorHAnsi"/>
+                <w:lang w:eastAsia="es-PE"/>
+              </w:rPr>
+            </w:pPr>
+            <w:r>
+              <w:rPr>
+                <w:rFonts w:ascii="Agency FB" w:hAnsi="Agency FB" w:cstheme="minorHAnsi"/>
+                <w:lang w:eastAsia="es-PE"/>
+              </w:rPr>
+              <w:t>•</w:t>
+            </w:r>
+            <w:r>
+              <w:rPr>
+                <w:rFonts w:ascii="Agency FB" w:hAnsi="Agency FB" w:cstheme="minorHAnsi"/>
+                <w:lang w:eastAsia="es-PE"/>
+              </w:rPr>
+              <w:tab/>
+              <w:t xml:space="preserve">Software: Aplicación remota FLOW </w:t>
+            </w:r>
+            <w:proofErr w:type="spellStart"/>
+            <w:r>
+              <w:rPr>
+                <w:rFonts w:ascii="Agency FB" w:hAnsi="Agency FB" w:cstheme="minorHAnsi"/>
+                <w:lang w:eastAsia="es-PE"/>
+              </w:rPr>
+              <w:t>Mix</w:t>
+            </w:r>
+            <w:proofErr w:type="spellEnd"/>
+            <w:r>
+              <w:rPr>
+                <w:rFonts w:ascii="Agency FB" w:hAnsi="Agency FB" w:cstheme="minorHAnsi"/>
+                <w:lang w:eastAsia="es-PE"/>
+              </w:rPr>
+              <w:t xml:space="preserve"> (Android/iOS) o similar</w:t>
+            </w:r>
+          </w:p>
+          <w:p>
+            <w:pPr>
+              <w:ind w:left="180" w:right="45" w:hanging="142"/>
+              <w:contextualSpacing/>
+              <w:rPr>
+                <w:rFonts w:ascii="Agency FB" w:hAnsi="Agency FB" w:cstheme="minorHAnsi"/>
+                <w:lang w:eastAsia="es-PE"/>
+              </w:rPr>
+            </w:pPr>
+            <w:r>
+              <w:rPr>
+                <w:rFonts w:ascii="Agency FB" w:hAnsi="Agency FB" w:cstheme="minorHAnsi"/>
+                <w:lang w:eastAsia="es-PE"/>
+              </w:rPr>
+              <w:t>•</w:t>
+            </w:r>
+            <w:r>
+              <w:rPr>
+                <w:rFonts w:ascii="Agency FB" w:hAnsi="Agency FB" w:cstheme="minorHAnsi"/>
+                <w:lang w:eastAsia="es-PE"/>
+              </w:rPr>
+              <w:tab/>
+              <w:t>Fuente de alimentación: Alimentado por bus USB</w:t>
+            </w:r>
+          </w:p>
+          <w:p>
+            <w:pPr>
+              <w:ind w:left="180" w:right="45" w:hanging="142"/>
+              <w:contextualSpacing/>
+              <w:rPr>
+                <w:rFonts w:ascii="Agency FB" w:hAnsi="Agency FB" w:cstheme="minorHAnsi"/>
+                <w:lang w:eastAsia="es-PE"/>
+              </w:rPr>
+            </w:pPr>
+            <w:r>
+              <w:rPr>
+                <w:rFonts w:ascii="Agency FB" w:hAnsi="Agency FB" w:cstheme="minorHAnsi"/>
+                <w:lang w:eastAsia="es-PE"/>
+              </w:rPr>
+              <w:t>•</w:t>
+            </w:r>
+            <w:r>
+              <w:rPr>
+                <w:rFonts w:ascii="Agency FB" w:hAnsi="Agency FB" w:cstheme="minorHAnsi"/>
+                <w:lang w:eastAsia="es-PE"/>
+              </w:rPr>
+              <w:tab/>
+              <w:t>Incluye cableado para su instalación.</w:t>
+            </w:r>
+          </w:p>
+          <w:p>
+            <w:pPr>
+              <w:ind w:left="180" w:right="45" w:hanging="142"/>
+              <w:contextualSpacing/>
+              <w:rPr>
+                <w:rFonts w:ascii="Agency FB" w:hAnsi="Agency FB" w:cstheme="minorHAnsi"/>
+                <w:lang w:eastAsia="es-PE"/>
+              </w:rPr>
+            </w:pPr>
+          </w:p>
+          <w:p>
+            <w:pPr>
+              <w:ind w:left="180" w:right="45" w:hanging="142"/>
+              <w:contextualSpacing/>
+              <w:rPr>
+                <w:rFonts w:ascii="Agency FB" w:hAnsi="Agency FB" w:cstheme="minorHAnsi"/>
+                <w:b/>
+                <w:lang w:eastAsia="es-PE"/>
+              </w:rPr>
+            </w:pPr>
+            <w:r>
+              <w:rPr>
+                <w:rFonts w:ascii="Agency FB" w:hAnsi="Agency FB" w:cstheme="minorHAnsi"/>
+                <w:b/>
+                <w:lang w:eastAsia="es-PE"/>
+              </w:rPr>
+              <w:t>02 PRE AMPLIFICACION INALÁMBRICOS DUAL</w:t>
+            </w:r>
+          </w:p>
+          <w:p>
+            <w:pPr>
+              <w:ind w:left="180" w:right="45" w:hanging="142"/>
+              <w:contextualSpacing/>
+              <w:rPr>
+                <w:rFonts w:ascii="Agency FB" w:hAnsi="Agency FB" w:cstheme="minorHAnsi"/>
+                <w:lang w:eastAsia="es-PE"/>
+              </w:rPr>
+            </w:pPr>
+            <w:r>
+              <w:rPr>
+                <w:rFonts w:ascii="Agency FB" w:hAnsi="Agency FB" w:cstheme="minorHAnsi"/>
+                <w:lang w:eastAsia="es-PE"/>
+              </w:rPr>
+              <w:tab/>
+              <w:t>Especificaciones técnicas mínimas:</w:t>
+            </w:r>
+          </w:p>
+          <w:p>
+            <w:pPr>
+              <w:pStyle w:val="Prrafodelista"/>
+              <w:numPr>
+                <w:ilvl w:val="0"/>
+                <w:numId w:val="7"/>
+              </w:numPr>
+              <w:spacing w:after="0" w:line="240" w:lineRule="auto"/>
+              <w:ind w:left="321" w:right="45" w:hanging="283"/>
+              <w:rPr>
+                <w:rFonts w:ascii="Agency FB" w:hAnsi="Agency FB" w:cstheme="minorHAnsi"/>
+                <w:lang w:eastAsia="es-PE"/>
+              </w:rPr>
+            </w:pPr>
+            <w:r>
+              <w:rPr>
+                <w:rFonts w:ascii="Agency FB" w:hAnsi="Agency FB" w:cstheme="minorHAnsi"/>
+                <w:lang w:eastAsia="es-PE"/>
+              </w:rPr>
+              <w:t>Descripción:</w:t>
+            </w:r>
+          </w:p>
+          <w:p>
+            <w:pPr>
+              <w:pStyle w:val="Prrafodelista"/>
+              <w:numPr>
+                <w:ilvl w:val="0"/>
+                <w:numId w:val="7"/>
+              </w:numPr>
+              <w:spacing w:after="0" w:line="240" w:lineRule="auto"/>
+              <w:ind w:left="321" w:right="45" w:hanging="283"/>
+              <w:rPr>
+                <w:rFonts w:ascii="Agency FB" w:hAnsi="Agency FB" w:cstheme="minorHAnsi"/>
+                <w:lang w:eastAsia="es-PE"/>
+              </w:rPr>
+            </w:pPr>
+            <w:r>
+              <w:rPr>
+                <w:rFonts w:ascii="Agency FB" w:hAnsi="Agency FB" w:cstheme="minorHAnsi"/>
+                <w:lang w:eastAsia="es-PE"/>
+              </w:rPr>
+              <w:t>Sistema de micrófonos inalámbrico dual para VHF, con 2 micrófonos de mano</w:t>
+            </w:r>
+          </w:p>
+          <w:p>
+            <w:pPr>
+              <w:pStyle w:val="Prrafodelista"/>
+              <w:numPr>
+                <w:ilvl w:val="0"/>
+                <w:numId w:val="7"/>
+              </w:numPr>
+              <w:spacing w:after="0" w:line="240" w:lineRule="auto"/>
+              <w:ind w:left="321" w:right="45" w:hanging="283"/>
+              <w:rPr>
+                <w:rFonts w:ascii="Agency FB" w:hAnsi="Agency FB" w:cstheme="minorHAnsi"/>
+                <w:lang w:eastAsia="es-PE"/>
+              </w:rPr>
+            </w:pPr>
+            <w:r>
+              <w:rPr>
+                <w:rFonts w:ascii="Agency FB" w:hAnsi="Agency FB" w:cstheme="minorHAnsi"/>
+                <w:lang w:eastAsia="es-PE"/>
+              </w:rPr>
+              <w:t>Cobertura hasta 50 m.</w:t>
+            </w:r>
+          </w:p>
+          <w:p>
+            <w:pPr>
+              <w:pStyle w:val="Prrafodelista"/>
+              <w:numPr>
+                <w:ilvl w:val="0"/>
+                <w:numId w:val="7"/>
+              </w:numPr>
+              <w:spacing w:after="0" w:line="240" w:lineRule="auto"/>
+              <w:ind w:left="321" w:right="45" w:hanging="283"/>
+              <w:rPr>
+                <w:rFonts w:ascii="Agency FB" w:hAnsi="Agency FB" w:cstheme="minorHAnsi"/>
+                <w:lang w:eastAsia="es-PE"/>
+              </w:rPr>
+            </w:pPr>
+            <w:r>
+              <w:rPr>
+                <w:rFonts w:ascii="Agency FB" w:hAnsi="Agency FB" w:cstheme="minorHAnsi"/>
+                <w:lang w:eastAsia="es-PE"/>
+              </w:rPr>
+              <w:t>Controles de volumen para cada micrófono independiente y de eco en la base.</w:t>
+            </w:r>
+          </w:p>
+          <w:p>
+            <w:pPr>
+              <w:pStyle w:val="Prrafodelista"/>
+              <w:numPr>
+                <w:ilvl w:val="0"/>
+                <w:numId w:val="7"/>
+              </w:numPr>
+              <w:spacing w:after="0" w:line="240" w:lineRule="auto"/>
+              <w:ind w:left="321" w:right="45" w:hanging="283"/>
+              <w:rPr>
+                <w:rFonts w:ascii="Agency FB" w:hAnsi="Agency FB" w:cstheme="minorHAnsi"/>
+                <w:lang w:eastAsia="es-PE"/>
+              </w:rPr>
+            </w:pPr>
+            <w:r>
+              <w:rPr>
+                <w:rFonts w:ascii="Agency FB" w:hAnsi="Agency FB" w:cstheme="minorHAnsi"/>
+                <w:lang w:eastAsia="es-PE"/>
+              </w:rPr>
+              <w:t>Nivel de ruido del ambiente bajo.</w:t>
             </w:r>
           </w:p>
         </w:tc>
@@ -3300,6 +5819,7 @@
           <w:szCs w:val="24"/>
           <w:lang w:val="es-ES" w:eastAsia="es-ES"/>
         </w:rPr>
+        <w:lastRenderedPageBreak/>
         <w:t xml:space="preserve"> 5.1.3 </w:t>
       </w:r>
       <w:r>
@@ -3444,7 +5964,6 @@
           <w:szCs w:val="24"/>
           <w:lang w:val="es-ES"/>
         </w:rPr>
-        <w:lastRenderedPageBreak/>
         <w:t>“Norma Técnica Criterios de Diseño para Locales Educativos de Educación Básica Especial”</w:t>
       </w:r>
     </w:p>
@@ -3906,6 +6425,7 @@
           <w:szCs w:val="24"/>
           <w:lang w:val="es-ES"/>
         </w:rPr>
+        <w:lastRenderedPageBreak/>
         <w:t>5.3.1 LUGAR ENTREGA:</w:t>
       </w:r>
       <w:r>
@@ -4101,7 +6621,6 @@
           <w:szCs w:val="24"/>
           <w:lang w:val="es-ES"/>
         </w:rPr>
-        <w:lastRenderedPageBreak/>
         <w:t xml:space="preserve">Todos los materiales deberán estar en buenas condiciones, bajo responsabilidad del </w:t>
       </w:r>
       <w:r>
@@ -5646,6 +8165,119 @@
     </w:lvl>
   </w:abstractNum>
   <w:abstractNum w:abstractNumId="4" w15:restartNumberingAfterBreak="0">
+    <w:nsid w:val="637B20CF"/>
+    <w:multiLevelType w:val="hybridMultilevel"/>
+    <w:tmpl w:val="ACF6E316"/>
+    <w:lvl w:ilvl="0" w:tplc="280A0001">
+      <w:start w:val="1"/>
+      <w:numFmt w:val="bullet"/>
+      <w:lvlText w:val=""/>
+      <w:lvlJc w:val="left"/>
+      <w:pPr>
+        <w:ind w:left="758" w:hanging="360"/>
+      </w:pPr>
+      <w:rPr>
+        <w:rFonts w:ascii="Symbol" w:hAnsi="Symbol" w:hint="default"/>
+      </w:rPr>
+    </w:lvl>
+    <w:lvl w:ilvl="1" w:tplc="280A0003" w:tentative="1">
+      <w:start w:val="1"/>
+      <w:numFmt w:val="bullet"/>
+      <w:lvlText w:val="o"/>
+      <w:lvlJc w:val="left"/>
+      <w:pPr>
+        <w:ind w:left="1478" w:hanging="360"/>
+      </w:pPr>
+      <w:rPr>
+        <w:rFonts w:ascii="Courier New" w:hAnsi="Courier New" w:cs="Courier New" w:hint="default"/>
+      </w:rPr>
+    </w:lvl>
+    <w:lvl w:ilvl="2" w:tplc="280A0005" w:tentative="1">
+      <w:start w:val="1"/>
+      <w:numFmt w:val="bullet"/>
+      <w:lvlText w:val=""/>
+      <w:lvlJc w:val="left"/>
+      <w:pPr>
+        <w:ind w:left="2198" w:hanging="360"/>
+      </w:pPr>
+      <w:rPr>
+        <w:rFonts w:ascii="Wingdings" w:hAnsi="Wingdings" w:hint="default"/>
+      </w:rPr>
+    </w:lvl>
+    <w:lvl w:ilvl="3" w:tplc="280A0001" w:tentative="1">
+      <w:start w:val="1"/>
+      <w:numFmt w:val="bullet"/>
+      <w:lvlText w:val=""/>
+      <w:lvlJc w:val="left"/>
+      <w:pPr>
+        <w:ind w:left="2918" w:hanging="360"/>
+      </w:pPr>
+      <w:rPr>
+        <w:rFonts w:ascii="Symbol" w:hAnsi="Symbol" w:hint="default"/>
+      </w:rPr>
+    </w:lvl>
+    <w:lvl w:ilvl="4" w:tplc="280A0003" w:tentative="1">
+      <w:start w:val="1"/>
+      <w:numFmt w:val="bullet"/>
+      <w:lvlText w:val="o"/>
+      <w:lvlJc w:val="left"/>
+      <w:pPr>
+        <w:ind w:left="3638" w:hanging="360"/>
+      </w:pPr>
+      <w:rPr>
+        <w:rFonts w:ascii="Courier New" w:hAnsi="Courier New" w:cs="Courier New" w:hint="default"/>
+      </w:rPr>
+    </w:lvl>
+    <w:lvl w:ilvl="5" w:tplc="280A0005" w:tentative="1">
+      <w:start w:val="1"/>
+      <w:numFmt w:val="bullet"/>
+      <w:lvlText w:val=""/>
+      <w:lvlJc w:val="left"/>
+      <w:pPr>
+        <w:ind w:left="4358" w:hanging="360"/>
+      </w:pPr>
+      <w:rPr>
+        <w:rFonts w:ascii="Wingdings" w:hAnsi="Wingdings" w:hint="default"/>
+      </w:rPr>
+    </w:lvl>
+    <w:lvl w:ilvl="6" w:tplc="280A0001" w:tentative="1">
+      <w:start w:val="1"/>
+      <w:numFmt w:val="bullet"/>
+      <w:lvlText w:val=""/>
+      <w:lvlJc w:val="left"/>
+      <w:pPr>
+        <w:ind w:left="5078" w:hanging="360"/>
+      </w:pPr>
+      <w:rPr>
+        <w:rFonts w:ascii="Symbol" w:hAnsi="Symbol" w:hint="default"/>
+      </w:rPr>
+    </w:lvl>
+    <w:lvl w:ilvl="7" w:tplc="280A0003" w:tentative="1">
+      <w:start w:val="1"/>
+      <w:numFmt w:val="bullet"/>
+      <w:lvlText w:val="o"/>
+      <w:lvlJc w:val="left"/>
+      <w:pPr>
+        <w:ind w:left="5798" w:hanging="360"/>
+      </w:pPr>
+      <w:rPr>
+        <w:rFonts w:ascii="Courier New" w:hAnsi="Courier New" w:cs="Courier New" w:hint="default"/>
+      </w:rPr>
+    </w:lvl>
+    <w:lvl w:ilvl="8" w:tplc="280A0005" w:tentative="1">
+      <w:start w:val="1"/>
+      <w:numFmt w:val="bullet"/>
+      <w:lvlText w:val=""/>
+      <w:lvlJc w:val="left"/>
+      <w:pPr>
+        <w:ind w:left="6518" w:hanging="360"/>
+      </w:pPr>
+      <w:rPr>
+        <w:rFonts w:ascii="Wingdings" w:hAnsi="Wingdings" w:hint="default"/>
+      </w:rPr>
+    </w:lvl>
+  </w:abstractNum>
+  <w:abstractNum w:abstractNumId="5" w15:restartNumberingAfterBreak="0">
     <w:nsid w:val="6B631646"/>
     <w:multiLevelType w:val="multilevel"/>
     <w:tmpl w:val="6B631646"/>
@@ -5758,7 +8390,7 @@
       </w:rPr>
     </w:lvl>
   </w:abstractNum>
-  <w:abstractNum w:abstractNumId="5" w15:restartNumberingAfterBreak="0">
+  <w:abstractNum w:abstractNumId="6" w15:restartNumberingAfterBreak="0">
     <w:nsid w:val="7728141F"/>
     <w:multiLevelType w:val="multilevel"/>
     <w:tmpl w:val="7728141F"/>
@@ -5878,16 +8510,19 @@
     <w:abstractNumId w:val="1"/>
   </w:num>
   <w:num w:numId="3" w16cid:durableId="101346230">
-    <w:abstractNumId w:val="5"/>
+    <w:abstractNumId w:val="6"/>
   </w:num>
   <w:num w:numId="4" w16cid:durableId="1347294558">
-    <w:abstractNumId w:val="4"/>
+    <w:abstractNumId w:val="5"/>
   </w:num>
   <w:num w:numId="5" w16cid:durableId="1035422035">
     <w:abstractNumId w:val="3"/>
   </w:num>
   <w:num w:numId="6" w16cid:durableId="429200338">
     <w:abstractNumId w:val="2"/>
+  </w:num>
+  <w:num w:numId="7" w16cid:durableId="1687517744">
+    <w:abstractNumId w:val="4"/>
   </w:num>
 </w:numbering>
 </file>
@@ -6509,6 +9144,7 @@
   </w:style>
   <w:style w:type="paragraph" w:styleId="Prrafodelista">
     <w:name w:val="List Paragraph"/>
+    <w:aliases w:val="NIVEL ONE,paul2,TITULO A,Conclusiones,List Paragraph,Párrafo de lista1,Iz - Párrafo de lista,Sivsa Parrafo,Titulo de Fígura,ASPECTOS GENERALES,Cuadro 2-1,Párrafo de lista2,Bulleted List,Fundamentacion,Lista vistosa - Énfasis 11,lp1"/>
     <w:basedOn w:val="Normal"/>
     <w:link w:val="PrrafodelistaCar"/>
     <w:uiPriority w:val="34"/>
@@ -6555,6 +9191,7 @@
   </w:style>
   <w:style w:type="character" w:customStyle="1" w:styleId="PrrafodelistaCar">
     <w:name w:val="Párrafo de lista Car"/>
+    <w:aliases w:val="NIVEL ONE Car,paul2 Car,TITULO A Car,Conclusiones Car,List Paragraph Car,Párrafo de lista1 Car,Iz - Párrafo de lista Car,Sivsa Parrafo Car,Titulo de Fígura Car,ASPECTOS GENERALES Car,Cuadro 2-1 Car,Párrafo de lista2 Car,lp1 Car"/>
     <w:link w:val="Prrafodelista"/>
     <w:uiPriority w:val="34"/>
     <w:qFormat/>
@@ -6902,6 +9539,10 @@
 </file>
 
 <file path=customXml/item1.xml><?xml version="1.0" encoding="utf-8"?>
+<b:Sources xmlns:b="http://schemas.openxmlformats.org/officeDocument/2006/bibliography" xmlns="http://schemas.openxmlformats.org/officeDocument/2006/bibliography" SelectedStyle="\APASixthEditionOfficeOnline.xsl" StyleName="APA" Version="6"/>
+</file>
+
+<file path=customXml/item2.xml><?xml version="1.0" encoding="utf-8"?>
 <s:customData xmlns="http://www.wps.cn/officeDocument/2013/wpsCustomData" xmlns:s="http://www.wps.cn/officeDocument/2013/wpsCustomData">
   <customSectProps>
     <customSectPr/>
@@ -6912,22 +9553,18 @@
 </s:customData>
 </file>
 
-<file path=customXml/item2.xml><?xml version="1.0" encoding="utf-8"?>
-<b:Sources xmlns:b="http://schemas.openxmlformats.org/officeDocument/2006/bibliography" xmlns="http://schemas.openxmlformats.org/officeDocument/2006/bibliography" SelectedStyle="\APASixthEditionOfficeOnline.xsl" StyleName="APA" Version="6"/>
+<file path=customXml/itemProps1.xml><?xml version="1.0" encoding="utf-8"?>
+<ds:datastoreItem xmlns:ds="http://schemas.openxmlformats.org/officeDocument/2006/customXml" ds:itemID="{CA213603-FC44-4BA2-8462-5F1224173590}">
+  <ds:schemaRefs>
+    <ds:schemaRef ds:uri="http://schemas.openxmlformats.org/officeDocument/2006/bibliography"/>
+  </ds:schemaRefs>
+</ds:datastoreItem>
 </file>
 
-<file path=customXml/itemProps1.xml><?xml version="1.0" encoding="utf-8"?>
+<file path=customXml/itemProps2.xml><?xml version="1.0" encoding="utf-8"?>
 <ds:datastoreItem xmlns:ds="http://schemas.openxmlformats.org/officeDocument/2006/customXml" ds:itemID="{B1977F7D-205B-4081-913C-38D41E755F92}">
   <ds:schemaRefs>
     <ds:schemaRef ds:uri="http://www.wps.cn/officeDocument/2013/wpsCustomData"/>
   </ds:schemaRefs>
 </ds:datastoreItem>
-</file>
-
-<file path=customXml/itemProps2.xml><?xml version="1.0" encoding="utf-8"?>
-<ds:datastoreItem xmlns:ds="http://schemas.openxmlformats.org/officeDocument/2006/customXml" ds:itemID="{CA213603-FC44-4BA2-8462-5F1224173590}">
-  <ds:schemaRefs>
-    <ds:schemaRef ds:uri="http://schemas.openxmlformats.org/officeDocument/2006/bibliography"/>
-  </ds:schemaRefs>
-</ds:datastoreItem>
 </file>